--- a/doc/GRAMMARRBF/comments1.docx
+++ b/doc/GRAMMARRBF/comments1.docx
@@ -11,16 +11,16 @@
       </w:pPr>
       <w:r>
         <w:rPr/>
-        <w:t xml:space="preserve">Comments for </w:t>
-      </w:r>
-      <w:r>
-        <w:rPr/>
-        <w:t xml:space="preserve">ai-2642202 </w:t>
+        <w:t xml:space="preserve">Comments for ai-2642202 </w:t>
       </w:r>
     </w:p>
     <w:p>
       <w:pPr>
         <w:pStyle w:val="1"/>
+        <w:numPr>
+          <w:ilvl w:val="0"/>
+          <w:numId w:val="1"/>
+        </w:numPr>
         <w:bidi w:val="0"/>
         <w:jc w:val="left"/>
         <w:rPr/>
@@ -33,6 +33,10 @@
     <w:p>
       <w:pPr>
         <w:pStyle w:val="2"/>
+        <w:numPr>
+          <w:ilvl w:val="1"/>
+          <w:numId w:val="1"/>
+        </w:numPr>
         <w:bidi w:val="0"/>
         <w:jc w:val="left"/>
         <w:rPr/>
@@ -61,6 +65,254 @@
     <w:p>
       <w:pPr>
         <w:pStyle w:val="2"/>
+        <w:numPr>
+          <w:ilvl w:val="1"/>
+          <w:numId w:val="1"/>
+        </w:numPr>
+        <w:bidi w:val="0"/>
+        <w:jc w:val="left"/>
+        <w:rPr/>
+      </w:pPr>
+      <w:r>
+        <w:rPr/>
+        <w:t xml:space="preserve">Response </w:t>
+      </w:r>
+    </w:p>
+    <w:p>
+      <w:pPr>
+        <w:pStyle w:val="Style15"/>
+        <w:bidi w:val="0"/>
+        <w:jc w:val="left"/>
+        <w:rPr/>
+      </w:pPr>
+      <w:r>
+        <w:rPr/>
+        <w:t>The following text has been added at the end of Introduction section:</w:t>
+      </w:r>
+    </w:p>
+    <w:p>
+      <w:pPr>
+        <w:pStyle w:val="Style15"/>
+        <w:bidi w:val="0"/>
+        <w:jc w:val="both"/>
+        <w:rPr/>
+      </w:pPr>
+      <w:r>
+        <w:rPr>
+          <w:i/>
+          <w:iCs/>
+          <w:lang w:val="en-US" w:eastAsia="zh-CN" w:bidi="hi-IN"/>
+        </w:rPr>
+        <w:t>“</w:t>
+      </w:r>
+      <w:r>
+        <w:rPr>
+          <w:i/>
+          <w:iCs/>
+          <w:lang w:val="en-US" w:eastAsia="zh-CN" w:bidi="hi-IN"/>
+        </w:rPr>
+        <w:t>A common method of calculating the parameters in these neural networks uses a technique to calculate the centers of the functions φ ( x ) and then the weight vector w &amp;xrarr; is calculated as a solution of a linear system of equations. Typically, the method used to calculate the centers is the well - known k-means method [</w:t>
+      </w:r>
+      <w:hyperlink w:anchor="LyXCite-kmeans">
+        <w:r>
+          <w:rPr>
+            <w:rStyle w:val="Style12"/>
+            <w:i/>
+            <w:iCs/>
+            <w:lang w:val="en-US" w:eastAsia="zh-CN" w:bidi="hi-IN"/>
+          </w:rPr>
+          <w:t>kmeans</w:t>
+        </w:r>
+      </w:hyperlink>
+      <w:r>
+        <w:rPr>
+          <w:i/>
+          <w:iCs/>
+          <w:lang w:val="en-US" w:eastAsia="zh-CN" w:bidi="hi-IN"/>
+        </w:rPr>
+        <w:t>]. In many cases this way of estimating the parameters of the neural network leads to over-fitting of the model so that it cannot generalize satisfactorily to unknown data. Furthermore, since there is no range of values for the parameters, there is the possibility that they will take extremely large or extremely small values, with the result that any generalizability of the model is lost. This work suggests a two phase method to minimize the error of equation (</w:t>
+      </w:r>
+      <w:hyperlink w:anchor="eq_eqrbf">
+        <w:r>
+          <w:rPr>
+            <w:rStyle w:val="Style12"/>
+            <w:i/>
+            <w:iCs/>
+            <w:lang w:val="en-US" w:eastAsia="zh-CN" w:bidi="hi-IN"/>
+          </w:rPr>
+          <w:t>eq:eqrbf</w:t>
+        </w:r>
+      </w:hyperlink>
+      <w:r>
+        <w:rPr>
+          <w:i/>
+          <w:iCs/>
+          <w:lang w:val="en-US" w:eastAsia="zh-CN" w:bidi="hi-IN"/>
+        </w:rPr>
+        <w:t>). During the first phase, an attempt is made to bound the parameter values to intervals in which the training error is likely to be significantly reduced. The identification of the most promising intervals for the parameters is performed using a technique that utilizes Grammatical Evolution[</w:t>
+      </w:r>
+      <w:hyperlink w:anchor="LyXCite-ge1">
+        <w:r>
+          <w:rPr>
+            <w:rStyle w:val="Style12"/>
+            <w:i/>
+            <w:iCs/>
+            <w:lang w:val="en-US" w:eastAsia="zh-CN" w:bidi="hi-IN"/>
+          </w:rPr>
+          <w:t>ge1</w:t>
+        </w:r>
+      </w:hyperlink>
+      <w:r>
+        <w:rPr>
+          <w:i/>
+          <w:iCs/>
+          <w:lang w:val="en-US" w:eastAsia="zh-CN" w:bidi="hi-IN"/>
+        </w:rPr>
+        <w:t>], that collects information from the training data. The first phase attempts to create a small interval of values for the neural network parameters by applying a series of of division rules, with the assistance of the Grammatical Evolution. The determination of the value interval is done in such a way that it is faster and more efficient to train the parameters of the neural network with some optimization method during the second phase of the method. In general, if the value intervals for the parameters from the first phase are small in range, the second phase of the technique is expected to be significantly accelerated as well. During the second phase, the parameters of the RBF network can be trained within the optimal range found in the first phase using some global optimization method [</w:t>
+      </w:r>
+      <w:hyperlink w:anchor="LyXCite-rbfSA">
+        <w:r>
+          <w:rPr>
+            <w:rStyle w:val="Style12"/>
+            <w:i/>
+            <w:iCs/>
+            <w:lang w:val="en-US" w:eastAsia="zh-CN" w:bidi="hi-IN"/>
+          </w:rPr>
+          <w:t>rbfSA</w:t>
+        </w:r>
+      </w:hyperlink>
+      <w:r>
+        <w:rPr>
+          <w:i/>
+          <w:iCs/>
+          <w:lang w:val="en-US" w:eastAsia="zh-CN" w:bidi="hi-IN"/>
+        </w:rPr>
+        <w:t xml:space="preserve">, </w:t>
+      </w:r>
+      <w:hyperlink w:anchor="LyXCite-rbfPSO">
+        <w:r>
+          <w:rPr>
+            <w:rStyle w:val="Style12"/>
+            <w:i/>
+            <w:iCs/>
+            <w:lang w:val="en-US" w:eastAsia="zh-CN" w:bidi="hi-IN"/>
+          </w:rPr>
+          <w:t>rbfPSO</w:t>
+        </w:r>
+      </w:hyperlink>
+      <w:r>
+        <w:rPr>
+          <w:i/>
+          <w:iCs/>
+          <w:lang w:val="en-US" w:eastAsia="zh-CN" w:bidi="hi-IN"/>
+        </w:rPr>
+        <w:t>]. In the proposed approach, the widely used method of genetic algorithm [</w:t>
+      </w:r>
+      <w:hyperlink w:anchor="LyXCite-ga1">
+        <w:r>
+          <w:rPr>
+            <w:rStyle w:val="Style12"/>
+            <w:i/>
+            <w:iCs/>
+            <w:lang w:val="en-US" w:eastAsia="zh-CN" w:bidi="hi-IN"/>
+          </w:rPr>
+          <w:t>ga1</w:t>
+        </w:r>
+      </w:hyperlink>
+      <w:r>
+        <w:rPr>
+          <w:i/>
+          <w:iCs/>
+          <w:lang w:val="en-US" w:eastAsia="zh-CN" w:bidi="hi-IN"/>
+        </w:rPr>
+        <w:t xml:space="preserve">, </w:t>
+      </w:r>
+      <w:hyperlink w:anchor="LyXCite-ga2">
+        <w:r>
+          <w:rPr>
+            <w:rStyle w:val="Style12"/>
+            <w:i/>
+            <w:iCs/>
+            <w:lang w:val="en-US" w:eastAsia="zh-CN" w:bidi="hi-IN"/>
+          </w:rPr>
+          <w:t>ga2</w:t>
+        </w:r>
+      </w:hyperlink>
+      <w:r>
+        <w:rPr>
+          <w:i/>
+          <w:iCs/>
+          <w:lang w:val="en-US" w:eastAsia="zh-CN" w:bidi="hi-IN"/>
+        </w:rPr>
+        <w:t xml:space="preserve">, </w:t>
+      </w:r>
+      <w:hyperlink w:anchor="LyXCite-ga3">
+        <w:r>
+          <w:rPr>
+            <w:rStyle w:val="Style12"/>
+            <w:i/>
+            <w:iCs/>
+            <w:lang w:val="en-US" w:eastAsia="zh-CN" w:bidi="hi-IN"/>
+          </w:rPr>
+          <w:t>ga3</w:t>
+        </w:r>
+      </w:hyperlink>
+      <w:r>
+        <w:rPr>
+          <w:i/>
+          <w:iCs/>
+          <w:lang w:val="en-US" w:eastAsia="zh-CN" w:bidi="hi-IN"/>
+        </w:rPr>
+        <w:t>] was used for the second phase of the process.</w:t>
+      </w:r>
+      <w:r>
+        <w:rPr>
+          <w:i/>
+          <w:iCs/>
+          <w:lang w:val="en-US" w:eastAsia="zh-CN" w:bidi="hi-IN"/>
+        </w:rPr>
+        <w:t>”</w:t>
+      </w:r>
+    </w:p>
+    <w:p>
+      <w:pPr>
+        <w:pStyle w:val="2"/>
+        <w:numPr>
+          <w:ilvl w:val="1"/>
+          <w:numId w:val="1"/>
+        </w:numPr>
+        <w:bidi w:val="0"/>
+        <w:jc w:val="left"/>
+        <w:rPr/>
+      </w:pPr>
+      <w:r>
+        <w:rPr/>
+        <w:t xml:space="preserve">2. Comment </w:t>
+      </w:r>
+    </w:p>
+    <w:p>
+      <w:pPr>
+        <w:pStyle w:val="Style15"/>
+        <w:bidi w:val="0"/>
+        <w:jc w:val="both"/>
+        <w:rPr>
+          <w:lang w:val="en-US"/>
+        </w:rPr>
+      </w:pPr>
+      <w:r>
+        <w:rPr>
+          <w:lang w:val="en-US"/>
+        </w:rPr>
+        <w:t>Suggest using a flowchart to illustrate the method for readers to understand</w:t>
+      </w:r>
+    </w:p>
+    <w:p>
+      <w:pPr>
+        <w:pStyle w:val="2"/>
+        <w:numPr>
+          <w:ilvl w:val="1"/>
+          <w:numId w:val="1"/>
+        </w:numPr>
         <w:bidi w:val="0"/>
         <w:jc w:val="left"/>
         <w:rPr/>
@@ -85,47 +337,55 @@
           <w:b/>
           <w:bCs/>
         </w:rPr>
-        <w:t>(motivation of the paper)</w:t>
-      </w:r>
-    </w:p>
-    <w:p>
-      <w:pPr>
-        <w:pStyle w:val="2"/>
-        <w:bidi w:val="0"/>
-        <w:jc w:val="left"/>
-        <w:rPr/>
-      </w:pPr>
-      <w:r>
-        <w:rPr/>
-        <w:t xml:space="preserve">2. Comment </w:t>
-      </w:r>
-    </w:p>
-    <w:p>
-      <w:pPr>
-        <w:pStyle w:val="Style15"/>
-        <w:bidi w:val="0"/>
-        <w:jc w:val="both"/>
-        <w:rPr>
-          <w:lang w:val="en-US"/>
-        </w:rPr>
-      </w:pPr>
-      <w:r>
-        <w:rPr>
-          <w:lang w:val="en-US"/>
-        </w:rPr>
-        <w:t>Suggest using a flowchart to illustrate the method for readers to understand</w:t>
-      </w:r>
-    </w:p>
-    <w:p>
-      <w:pPr>
-        <w:pStyle w:val="2"/>
-        <w:bidi w:val="0"/>
-        <w:jc w:val="left"/>
-        <w:rPr/>
-      </w:pPr>
-      <w:r>
-        <w:rPr/>
-        <w:t xml:space="preserve">Response </w:t>
+        <w:t>(Na ginei flowchart tou algorithmou)</w:t>
+      </w:r>
+    </w:p>
+    <w:p>
+      <w:pPr>
+        <w:pStyle w:val="2"/>
+        <w:numPr>
+          <w:ilvl w:val="1"/>
+          <w:numId w:val="1"/>
+        </w:numPr>
+        <w:bidi w:val="0"/>
+        <w:jc w:val="left"/>
+        <w:rPr/>
+      </w:pPr>
+      <w:r>
+        <w:rPr/>
+        <w:t xml:space="preserve">3. Comment </w:t>
+      </w:r>
+    </w:p>
+    <w:p>
+      <w:pPr>
+        <w:pStyle w:val="Style15"/>
+        <w:bidi w:val="0"/>
+        <w:jc w:val="left"/>
+        <w:rPr>
+          <w:lang w:val="en-US"/>
+        </w:rPr>
+      </w:pPr>
+      <w:r>
+        <w:rPr>
+          <w:lang w:val="en-US"/>
+        </w:rPr>
+        <w:t>Add a comparison with existing methods to illustrate their advantages</w:t>
+      </w:r>
+    </w:p>
+    <w:p>
+      <w:pPr>
+        <w:pStyle w:val="2"/>
+        <w:numPr>
+          <w:ilvl w:val="1"/>
+          <w:numId w:val="1"/>
+        </w:numPr>
+        <w:bidi w:val="0"/>
+        <w:jc w:val="left"/>
+        <w:rPr/>
+      </w:pPr>
+      <w:r>
+        <w:rPr/>
+        <w:t>Response</w:t>
       </w:r>
     </w:p>
     <w:p>
@@ -143,47 +403,7 @@
           <w:b/>
           <w:bCs/>
         </w:rPr>
-        <w:t>(Na ginei flowchart tou algorithmou)</w:t>
-      </w:r>
-    </w:p>
-    <w:p>
-      <w:pPr>
-        <w:pStyle w:val="2"/>
-        <w:bidi w:val="0"/>
-        <w:jc w:val="left"/>
-        <w:rPr/>
-      </w:pPr>
-      <w:r>
-        <w:rPr/>
-        <w:t xml:space="preserve">3. Comment </w:t>
-      </w:r>
-    </w:p>
-    <w:p>
-      <w:pPr>
-        <w:pStyle w:val="Style15"/>
-        <w:bidi w:val="0"/>
-        <w:jc w:val="left"/>
-        <w:rPr>
-          <w:lang w:val="en-US"/>
-        </w:rPr>
-      </w:pPr>
-      <w:r>
-        <w:rPr>
-          <w:lang w:val="en-US"/>
-        </w:rPr>
-        <w:t>Add a comparison with existing methods to illustrate their advantages</w:t>
-      </w:r>
-    </w:p>
-    <w:p>
-      <w:pPr>
-        <w:pStyle w:val="2"/>
-        <w:bidi w:val="0"/>
-        <w:jc w:val="left"/>
-        <w:rPr/>
-      </w:pPr>
-      <w:r>
-        <w:rPr/>
-        <w:t>Response</w:t>
+        <w:t>(genetikous kai alla)</w:t>
       </w:r>
     </w:p>
     <w:p>
@@ -214,6 +434,10 @@
     <w:p>
       <w:pPr>
         <w:pStyle w:val="1"/>
+        <w:numPr>
+          <w:ilvl w:val="0"/>
+          <w:numId w:val="1"/>
+        </w:numPr>
         <w:bidi w:val="0"/>
         <w:jc w:val="left"/>
         <w:rPr/>
@@ -226,6 +450,10 @@
     <w:p>
       <w:pPr>
         <w:pStyle w:val="2"/>
+        <w:numPr>
+          <w:ilvl w:val="1"/>
+          <w:numId w:val="1"/>
+        </w:numPr>
         <w:bidi w:val="0"/>
         <w:jc w:val="left"/>
         <w:rPr/>
@@ -254,6 +482,91 @@
     <w:p>
       <w:pPr>
         <w:pStyle w:val="2"/>
+        <w:numPr>
+          <w:ilvl w:val="1"/>
+          <w:numId w:val="1"/>
+        </w:numPr>
+        <w:bidi w:val="0"/>
+        <w:jc w:val="left"/>
+        <w:rPr/>
+      </w:pPr>
+      <w:r>
+        <w:rPr/>
+        <w:t xml:space="preserve">Response </w:t>
+      </w:r>
+    </w:p>
+    <w:p>
+      <w:pPr>
+        <w:pStyle w:val="Normal"/>
+        <w:bidi w:val="0"/>
+        <w:jc w:val="both"/>
+        <w:rPr>
+          <w:lang w:val="en-GB" w:eastAsia="zh-CN" w:bidi="hi-IN"/>
+        </w:rPr>
+      </w:pPr>
+      <w:r>
+        <w:rPr>
+          <w:lang w:val="en-GB" w:eastAsia="zh-CN" w:bidi="hi-IN"/>
+        </w:rPr>
+        <w:t>The new abstract now reads:</w:t>
+      </w:r>
+    </w:p>
+    <w:p>
+      <w:pPr>
+        <w:pStyle w:val="Normal"/>
+        <w:bidi w:val="0"/>
+        <w:jc w:val="both"/>
+        <w:rPr/>
+      </w:pPr>
+      <w:r>
+        <w:rPr>
+          <w:i/>
+          <w:iCs/>
+          <w:lang w:val="en-GB" w:eastAsia="zh-CN" w:bidi="hi-IN"/>
+        </w:rPr>
+        <w:br/>
+        <w:t xml:space="preserve"> “Radial Basis Function networks are used in a variety of real-world applications such as medical data or signal processing problems.The success of these machine learning models lies in efficiently finding values for the model parameters. In this work, a new method of finding these values is formulated which is divided into two phases. In the first phase, with the use of Grammatical Evolution, an attempt is made to find value intervals for the model parameters using partition rules. In the second phase of the proposed method, an intelligent optimization algorithm such as a genetic algorithm, locates the optimal values of the parameters within the best value interval which is the output of the first phase. The proposed technique has been applied to a wide range of classification or data fitting problems and there has been a significant reduction in error exceeding 40% on most datasets.”</w:t>
+      </w:r>
+    </w:p>
+    <w:p>
+      <w:pPr>
+        <w:pStyle w:val="2"/>
+        <w:numPr>
+          <w:ilvl w:val="1"/>
+          <w:numId w:val="1"/>
+        </w:numPr>
+        <w:bidi w:val="0"/>
+        <w:jc w:val="left"/>
+        <w:rPr/>
+      </w:pPr>
+      <w:r>
+        <w:rPr/>
+        <w:t xml:space="preserve">2. Comment </w:t>
+      </w:r>
+    </w:p>
+    <w:p>
+      <w:pPr>
+        <w:pStyle w:val="Style15"/>
+        <w:bidi w:val="0"/>
+        <w:jc w:val="both"/>
+        <w:rPr>
+          <w:lang w:val="en-US"/>
+        </w:rPr>
+      </w:pPr>
+      <w:r>
+        <w:rPr>
+          <w:lang w:val="en-US"/>
+        </w:rPr>
+        <w:t>A methodological manuscript, like the current one, must formulate what problem needs to be solved and why existing techniques are insufficient. Why not Autoencoders or Variational Autoencoders?</w:t>
+      </w:r>
+    </w:p>
+    <w:p>
+      <w:pPr>
+        <w:pStyle w:val="2"/>
+        <w:numPr>
+          <w:ilvl w:val="1"/>
+          <w:numId w:val="1"/>
+        </w:numPr>
         <w:bidi w:val="0"/>
         <w:jc w:val="left"/>
         <w:rPr/>
@@ -278,40 +591,48 @@
           <w:b/>
           <w:bCs/>
         </w:rPr>
-        <w:t>(Na grafei pali to abstract kai na mpoune ta pleonektimata tis texnikis kai apotelesmata kiolas)</w:t>
-      </w:r>
-    </w:p>
-    <w:p>
-      <w:pPr>
-        <w:pStyle w:val="2"/>
-        <w:bidi w:val="0"/>
-        <w:jc w:val="left"/>
-        <w:rPr/>
-      </w:pPr>
-      <w:r>
-        <w:rPr/>
-        <w:t xml:space="preserve">2. Comment </w:t>
-      </w:r>
-    </w:p>
-    <w:p>
-      <w:pPr>
-        <w:pStyle w:val="Style15"/>
-        <w:bidi w:val="0"/>
-        <w:jc w:val="both"/>
-        <w:rPr>
-          <w:lang w:val="en-US"/>
-        </w:rPr>
-      </w:pPr>
-      <w:r>
-        <w:rPr>
-          <w:lang w:val="en-US"/>
-        </w:rPr>
-        <w:t>A methodological manuscript, like the current one, must formulate what problem needs to be solved and why existing techniques are insufficient. Why not Autoencoders or Variational Autoencoders?</w:t>
-      </w:r>
-    </w:p>
-    <w:p>
-      <w:pPr>
-        <w:pStyle w:val="2"/>
+        <w:t>(anafora se Autoencoders thelei)</w:t>
+      </w:r>
+    </w:p>
+    <w:p>
+      <w:pPr>
+        <w:pStyle w:val="2"/>
+        <w:numPr>
+          <w:ilvl w:val="1"/>
+          <w:numId w:val="1"/>
+        </w:numPr>
+        <w:bidi w:val="0"/>
+        <w:jc w:val="left"/>
+        <w:rPr/>
+      </w:pPr>
+      <w:r>
+        <w:rPr/>
+        <w:t xml:space="preserve">3. Comment </w:t>
+      </w:r>
+    </w:p>
+    <w:p>
+      <w:pPr>
+        <w:pStyle w:val="Style15"/>
+        <w:bidi w:val="0"/>
+        <w:jc w:val="both"/>
+        <w:rPr>
+          <w:lang w:val="en-US"/>
+        </w:rPr>
+      </w:pPr>
+      <w:r>
+        <w:rPr>
+          <w:lang w:val="en-US"/>
+        </w:rPr>
+        <w:t>The contribution of the current study must be briefly discussed as bullet points in the introduction. And motivation must also be discussed in the manuscript.</w:t>
+      </w:r>
+    </w:p>
+    <w:p>
+      <w:pPr>
+        <w:pStyle w:val="2"/>
+        <w:numPr>
+          <w:ilvl w:val="1"/>
+          <w:numId w:val="1"/>
+        </w:numPr>
         <w:bidi w:val="0"/>
         <w:jc w:val="left"/>
         <w:rPr/>
@@ -323,65 +644,211 @@
     </w:p>
     <w:p>
       <w:pPr>
-        <w:pStyle w:val="2"/>
-        <w:bidi w:val="0"/>
-        <w:jc w:val="left"/>
-        <w:rPr/>
-      </w:pPr>
-      <w:r>
-        <w:rPr/>
-        <w:t xml:space="preserve">3. Comment </w:t>
-      </w:r>
-    </w:p>
-    <w:p>
-      <w:pPr>
-        <w:pStyle w:val="Style15"/>
-        <w:bidi w:val="0"/>
-        <w:jc w:val="both"/>
-        <w:rPr>
-          <w:lang w:val="en-US"/>
-        </w:rPr>
-      </w:pPr>
-      <w:r>
-        <w:rPr>
-          <w:lang w:val="en-US"/>
-        </w:rPr>
-        <w:t>The contribution of the current study must be briefly discussed as bullet points in the introduction. And motivation must also be discussed in the manuscript.</w:t>
-      </w:r>
-    </w:p>
-    <w:p>
-      <w:pPr>
-        <w:pStyle w:val="2"/>
-        <w:bidi w:val="0"/>
-        <w:jc w:val="left"/>
-        <w:rPr/>
-      </w:pPr>
-      <w:r>
-        <w:rPr/>
-        <w:t xml:space="preserve">Response </w:t>
-      </w:r>
-    </w:p>
-    <w:p>
-      <w:pPr>
-        <w:pStyle w:val="Style15"/>
-        <w:bidi w:val="0"/>
-        <w:jc w:val="left"/>
-        <w:rPr>
-          <w:b/>
-          <w:bCs/>
-        </w:rPr>
-      </w:pPr>
-      <w:r>
-        <w:rPr>
-          <w:b/>
-          <w:bCs/>
-        </w:rPr>
-        <w:t>(motivation of the paper)</w:t>
-      </w:r>
-    </w:p>
-    <w:p>
-      <w:pPr>
-        <w:pStyle w:val="2"/>
+        <w:pStyle w:val="Style15"/>
+        <w:bidi w:val="0"/>
+        <w:jc w:val="left"/>
+        <w:rPr>
+          <w:lang w:val="en-GB" w:eastAsia="zh-CN" w:bidi="hi-IN"/>
+        </w:rPr>
+      </w:pPr>
+      <w:r>
+        <w:rPr>
+          <w:lang w:val="en-GB" w:eastAsia="zh-CN" w:bidi="hi-IN"/>
+        </w:rPr>
+        <w:t>The following text has been added at the end of Introduction section:</w:t>
+      </w:r>
+    </w:p>
+    <w:p>
+      <w:pPr>
+        <w:pStyle w:val="Style15"/>
+        <w:bidi w:val="0"/>
+        <w:jc w:val="both"/>
+        <w:rPr/>
+      </w:pPr>
+      <w:r>
+        <w:rPr>
+          <w:i/>
+          <w:iCs/>
+          <w:lang w:val="en-US" w:eastAsia="zh-CN" w:bidi="hi-IN"/>
+        </w:rPr>
+        <w:t>“</w:t>
+      </w:r>
+      <w:r>
+        <w:rPr>
+          <w:i/>
+          <w:iCs/>
+          <w:lang w:val="en-US" w:eastAsia="zh-CN" w:bidi="hi-IN"/>
+        </w:rPr>
+        <w:t>A common method of calculating the parameters in these neural networks uses a technique to calculate the centers of the functions φ ( x ) and then the weight vector w &amp;xrarr; is calculated as a solution of a linear system of equations. Typically, the method used to calculate the centers is the well - known k-means method [</w:t>
+      </w:r>
+      <w:hyperlink w:anchor="LyXCite-kmeans">
+        <w:r>
+          <w:rPr>
+            <w:rStyle w:val="Style12"/>
+            <w:i/>
+            <w:iCs/>
+            <w:lang w:val="en-US" w:eastAsia="zh-CN" w:bidi="hi-IN"/>
+          </w:rPr>
+          <w:t>kmeans</w:t>
+        </w:r>
+      </w:hyperlink>
+      <w:r>
+        <w:rPr>
+          <w:i/>
+          <w:iCs/>
+          <w:lang w:val="en-US" w:eastAsia="zh-CN" w:bidi="hi-IN"/>
+        </w:rPr>
+        <w:t>]. In many cases this way of estimating the parameters of the neural network leads to over-fitting of the model so that it cannot generalize satisfactorily to unknown data. Furthermore, since there is no range of values for the parameters, there is the possibility that they will take extremely large or extremely small values, with the result that any generalizability of the model is lost. This work suggests a two phase method to minimize the error of equation (</w:t>
+      </w:r>
+      <w:hyperlink w:anchor="eq_eqrbf">
+        <w:r>
+          <w:rPr>
+            <w:rStyle w:val="Style12"/>
+            <w:i/>
+            <w:iCs/>
+            <w:lang w:val="en-US" w:eastAsia="zh-CN" w:bidi="hi-IN"/>
+          </w:rPr>
+          <w:t>eq:eqrbf</w:t>
+        </w:r>
+      </w:hyperlink>
+      <w:r>
+        <w:rPr>
+          <w:i/>
+          <w:iCs/>
+          <w:lang w:val="en-US" w:eastAsia="zh-CN" w:bidi="hi-IN"/>
+        </w:rPr>
+        <w:t>). During the first phase, an attempt is made to bound the parameter values to intervals in which the training error is likely to be significantly reduced. The identification of the most promising intervals for the parameters is performed using a technique that utilizes Grammatical Evolution[</w:t>
+      </w:r>
+      <w:hyperlink w:anchor="LyXCite-ge1">
+        <w:r>
+          <w:rPr>
+            <w:rStyle w:val="Style12"/>
+            <w:i/>
+            <w:iCs/>
+            <w:lang w:val="en-US" w:eastAsia="zh-CN" w:bidi="hi-IN"/>
+          </w:rPr>
+          <w:t>ge1</w:t>
+        </w:r>
+      </w:hyperlink>
+      <w:r>
+        <w:rPr>
+          <w:i/>
+          <w:iCs/>
+          <w:lang w:val="en-US" w:eastAsia="zh-CN" w:bidi="hi-IN"/>
+        </w:rPr>
+        <w:t>], that collects information from the training data. The first phase attempts to create a small interval of values for the neural network parameters by applying a series of of division rules, with the assistance of the Grammatical Evolution. The determination of the value interval is done in such a way that it is faster and more efficient to train the parameters of the neural network with some optimization method during the second phase of the method. In general, if the value intervals for the parameters from the first phase are small in range, the second phase of the technique is expected to be significantly accelerated as well. During the second phase, the parameters of the RBF network can be trained within the optimal range found in the first phase using some global optimization method [</w:t>
+      </w:r>
+      <w:hyperlink w:anchor="LyXCite-rbfSA">
+        <w:r>
+          <w:rPr>
+            <w:rStyle w:val="Style12"/>
+            <w:i/>
+            <w:iCs/>
+            <w:lang w:val="en-US" w:eastAsia="zh-CN" w:bidi="hi-IN"/>
+          </w:rPr>
+          <w:t>rbfSA</w:t>
+        </w:r>
+      </w:hyperlink>
+      <w:r>
+        <w:rPr>
+          <w:i/>
+          <w:iCs/>
+          <w:lang w:val="en-US" w:eastAsia="zh-CN" w:bidi="hi-IN"/>
+        </w:rPr>
+        <w:t xml:space="preserve">, </w:t>
+      </w:r>
+      <w:hyperlink w:anchor="LyXCite-rbfPSO">
+        <w:r>
+          <w:rPr>
+            <w:rStyle w:val="Style12"/>
+            <w:i/>
+            <w:iCs/>
+            <w:lang w:val="en-US" w:eastAsia="zh-CN" w:bidi="hi-IN"/>
+          </w:rPr>
+          <w:t>rbfPSO</w:t>
+        </w:r>
+      </w:hyperlink>
+      <w:r>
+        <w:rPr>
+          <w:i/>
+          <w:iCs/>
+          <w:lang w:val="en-US" w:eastAsia="zh-CN" w:bidi="hi-IN"/>
+        </w:rPr>
+        <w:t>]. In the proposed approach, the widely used method of genetic algorithm [</w:t>
+      </w:r>
+      <w:hyperlink w:anchor="LyXCite-ga1">
+        <w:r>
+          <w:rPr>
+            <w:rStyle w:val="Style12"/>
+            <w:i/>
+            <w:iCs/>
+            <w:lang w:val="en-US" w:eastAsia="zh-CN" w:bidi="hi-IN"/>
+          </w:rPr>
+          <w:t>ga1</w:t>
+        </w:r>
+      </w:hyperlink>
+      <w:r>
+        <w:rPr>
+          <w:i/>
+          <w:iCs/>
+          <w:lang w:val="en-US" w:eastAsia="zh-CN" w:bidi="hi-IN"/>
+        </w:rPr>
+        <w:t xml:space="preserve">, </w:t>
+      </w:r>
+      <w:hyperlink w:anchor="LyXCite-ga2">
+        <w:r>
+          <w:rPr>
+            <w:rStyle w:val="Style12"/>
+            <w:i/>
+            <w:iCs/>
+            <w:lang w:val="en-US" w:eastAsia="zh-CN" w:bidi="hi-IN"/>
+          </w:rPr>
+          <w:t>ga2</w:t>
+        </w:r>
+      </w:hyperlink>
+      <w:r>
+        <w:rPr>
+          <w:i/>
+          <w:iCs/>
+          <w:lang w:val="en-US" w:eastAsia="zh-CN" w:bidi="hi-IN"/>
+        </w:rPr>
+        <w:t xml:space="preserve">, </w:t>
+      </w:r>
+      <w:hyperlink w:anchor="LyXCite-ga3">
+        <w:r>
+          <w:rPr>
+            <w:rStyle w:val="Style12"/>
+            <w:i/>
+            <w:iCs/>
+            <w:lang w:val="en-US" w:eastAsia="zh-CN" w:bidi="hi-IN"/>
+          </w:rPr>
+          <w:t>ga3</w:t>
+        </w:r>
+      </w:hyperlink>
+      <w:r>
+        <w:rPr>
+          <w:i/>
+          <w:iCs/>
+          <w:lang w:val="en-US" w:eastAsia="zh-CN" w:bidi="hi-IN"/>
+        </w:rPr>
+        <w:t>] was used for the second phase of the process.</w:t>
+      </w:r>
+      <w:r>
+        <w:rPr>
+          <w:i/>
+          <w:iCs/>
+          <w:lang w:val="en-US" w:eastAsia="zh-CN" w:bidi="hi-IN"/>
+        </w:rPr>
+        <w:t>”</w:t>
+      </w:r>
+    </w:p>
+    <w:p>
+      <w:pPr>
+        <w:pStyle w:val="2"/>
+        <w:numPr>
+          <w:ilvl w:val="1"/>
+          <w:numId w:val="1"/>
+        </w:numPr>
         <w:bidi w:val="0"/>
         <w:jc w:val="left"/>
         <w:rPr/>
@@ -410,6 +877,10 @@
     <w:p>
       <w:pPr>
         <w:pStyle w:val="2"/>
+        <w:numPr>
+          <w:ilvl w:val="1"/>
+          <w:numId w:val="1"/>
+        </w:numPr>
         <w:bidi w:val="0"/>
         <w:jc w:val="left"/>
         <w:rPr/>
@@ -513,67 +984,42 @@
           <w:iCs/>
           <w:lang w:val="en-GB"/>
         </w:rPr>
-        <w:t xml:space="preserve"> some conclusions are provided.</w:t>
-      </w:r>
-      <w:r>
-        <w:rPr>
-          <w:i/>
-          <w:iCs/>
-          <w:lang w:val="en-GB"/>
-        </w:rPr>
-        <w:t>”</w:t>
-      </w:r>
-    </w:p>
-    <w:p>
-      <w:pPr>
-        <w:pStyle w:val="2"/>
-        <w:bidi w:val="0"/>
-        <w:jc w:val="left"/>
-        <w:rPr/>
-      </w:pPr>
-      <w:r>
-        <w:rPr/>
-        <w:t xml:space="preserve">5. Comment </w:t>
-      </w:r>
-    </w:p>
-    <w:p>
-      <w:pPr>
-        <w:pStyle w:val="Style15"/>
-        <w:bidi w:val="0"/>
-        <w:jc w:val="both"/>
-        <w:rPr>
-          <w:lang w:val="en-US"/>
-        </w:rPr>
-      </w:pPr>
-      <w:r>
-        <w:rPr>
-          <w:lang w:val="en-US"/>
-        </w:rPr>
-        <w:t>The introduction section must discuss the technical gaps associated with the current problem.</w:t>
-      </w:r>
-    </w:p>
-    <w:p>
-      <w:pPr>
-        <w:pStyle w:val="2"/>
-        <w:bidi w:val="0"/>
-        <w:jc w:val="left"/>
-        <w:rPr/>
-      </w:pPr>
-      <w:r>
-        <w:rPr/>
-        <w:t xml:space="preserve">Response </w:t>
-      </w:r>
-    </w:p>
-    <w:p>
-      <w:pPr>
-        <w:pStyle w:val="2"/>
-        <w:bidi w:val="0"/>
-        <w:jc w:val="left"/>
-        <w:rPr/>
-      </w:pPr>
-      <w:r>
-        <w:rPr/>
-        <w:t xml:space="preserve">6. Comment </w:t>
+        <w:t xml:space="preserve"> some conclusions are provided.”</w:t>
+      </w:r>
+    </w:p>
+    <w:p>
+      <w:pPr>
+        <w:pStyle w:val="2"/>
+        <w:numPr>
+          <w:ilvl w:val="1"/>
+          <w:numId w:val="1"/>
+        </w:numPr>
+        <w:bidi w:val="0"/>
+        <w:jc w:val="left"/>
+        <w:rPr/>
+      </w:pPr>
+      <w:r>
+        <w:rPr/>
+      </w:r>
+    </w:p>
+    <w:p>
+      <w:pPr>
+        <w:pStyle w:val="2"/>
+        <w:numPr>
+          <w:ilvl w:val="1"/>
+          <w:numId w:val="1"/>
+        </w:numPr>
+        <w:bidi w:val="0"/>
+        <w:jc w:val="left"/>
+        <w:rPr/>
+      </w:pPr>
+      <w:r>
+        <w:rPr/>
+        <w:t>5</w:t>
+      </w:r>
+      <w:r>
+        <w:rPr/>
+        <w:t xml:space="preserve">. Comment </w:t>
       </w:r>
     </w:p>
     <w:p>
@@ -595,6 +1041,10 @@
     <w:p>
       <w:pPr>
         <w:pStyle w:val="2"/>
+        <w:numPr>
+          <w:ilvl w:val="1"/>
+          <w:numId w:val="1"/>
+        </w:numPr>
         <w:bidi w:val="0"/>
         <w:jc w:val="left"/>
         <w:rPr/>
@@ -647,13 +1097,21 @@
     <w:p>
       <w:pPr>
         <w:pStyle w:val="2"/>
-        <w:bidi w:val="0"/>
-        <w:jc w:val="left"/>
-        <w:rPr/>
-      </w:pPr>
-      <w:r>
-        <w:rPr/>
-        <w:t xml:space="preserve">7. Comment </w:t>
+        <w:numPr>
+          <w:ilvl w:val="1"/>
+          <w:numId w:val="1"/>
+        </w:numPr>
+        <w:bidi w:val="0"/>
+        <w:jc w:val="left"/>
+        <w:rPr/>
+      </w:pPr>
+      <w:r>
+        <w:rPr/>
+        <w:t>6</w:t>
+      </w:r>
+      <w:r>
+        <w:rPr/>
+        <w:t xml:space="preserve">. Comment </w:t>
       </w:r>
     </w:p>
     <w:p>
@@ -675,6 +1133,10 @@
     <w:p>
       <w:pPr>
         <w:pStyle w:val="2"/>
+        <w:numPr>
+          <w:ilvl w:val="1"/>
+          <w:numId w:val="1"/>
+        </w:numPr>
         <w:bidi w:val="0"/>
         <w:jc w:val="left"/>
         <w:rPr/>
@@ -705,13 +1167,21 @@
     <w:p>
       <w:pPr>
         <w:pStyle w:val="2"/>
-        <w:bidi w:val="0"/>
-        <w:jc w:val="left"/>
-        <w:rPr/>
-      </w:pPr>
-      <w:r>
-        <w:rPr/>
-        <w:t xml:space="preserve">8. Comment </w:t>
+        <w:numPr>
+          <w:ilvl w:val="1"/>
+          <w:numId w:val="1"/>
+        </w:numPr>
+        <w:bidi w:val="0"/>
+        <w:jc w:val="left"/>
+        <w:rPr/>
+      </w:pPr>
+      <w:r>
+        <w:rPr/>
+        <w:t>7</w:t>
+      </w:r>
+      <w:r>
+        <w:rPr/>
+        <w:t xml:space="preserve">. Comment </w:t>
       </w:r>
     </w:p>
     <w:p>
@@ -733,6 +1203,10 @@
     <w:p>
       <w:pPr>
         <w:pStyle w:val="2"/>
+        <w:numPr>
+          <w:ilvl w:val="1"/>
+          <w:numId w:val="1"/>
+        </w:numPr>
         <w:bidi w:val="0"/>
         <w:jc w:val="left"/>
         <w:rPr/>
@@ -761,13 +1235,21 @@
     <w:p>
       <w:pPr>
         <w:pStyle w:val="2"/>
-        <w:bidi w:val="0"/>
-        <w:jc w:val="left"/>
-        <w:rPr/>
-      </w:pPr>
-      <w:r>
-        <w:rPr/>
-        <w:t>9. Comment</w:t>
+        <w:numPr>
+          <w:ilvl w:val="1"/>
+          <w:numId w:val="1"/>
+        </w:numPr>
+        <w:bidi w:val="0"/>
+        <w:jc w:val="left"/>
+        <w:rPr/>
+      </w:pPr>
+      <w:r>
+        <w:rPr/>
+        <w:t>8</w:t>
+      </w:r>
+      <w:r>
+        <w:rPr/>
+        <w:t>. Comment</w:t>
       </w:r>
     </w:p>
     <w:p>
@@ -791,6 +1273,10 @@
     <w:p>
       <w:pPr>
         <w:pStyle w:val="2"/>
+        <w:numPr>
+          <w:ilvl w:val="1"/>
+          <w:numId w:val="1"/>
+        </w:numPr>
         <w:bidi w:val="0"/>
         <w:jc w:val="left"/>
         <w:rPr/>
@@ -807,13 +1293,21 @@
     <w:p>
       <w:pPr>
         <w:pStyle w:val="2"/>
-        <w:bidi w:val="0"/>
-        <w:jc w:val="left"/>
-        <w:rPr/>
-      </w:pPr>
-      <w:r>
-        <w:rPr/>
-        <w:t xml:space="preserve">10. Comment </w:t>
+        <w:numPr>
+          <w:ilvl w:val="1"/>
+          <w:numId w:val="1"/>
+        </w:numPr>
+        <w:bidi w:val="0"/>
+        <w:jc w:val="left"/>
+        <w:rPr/>
+      </w:pPr>
+      <w:r>
+        <w:rPr/>
+        <w:t>9</w:t>
+      </w:r>
+      <w:r>
+        <w:rPr/>
+        <w:t xml:space="preserve">. Comment </w:t>
       </w:r>
     </w:p>
     <w:p>
@@ -835,6 +1329,10 @@
     <w:p>
       <w:pPr>
         <w:pStyle w:val="2"/>
+        <w:numPr>
+          <w:ilvl w:val="1"/>
+          <w:numId w:val="1"/>
+        </w:numPr>
         <w:bidi w:val="0"/>
         <w:jc w:val="left"/>
         <w:rPr/>
@@ -847,13 +1345,25 @@
     <w:p>
       <w:pPr>
         <w:pStyle w:val="2"/>
-        <w:bidi w:val="0"/>
-        <w:jc w:val="left"/>
-        <w:rPr/>
-      </w:pPr>
-      <w:r>
-        <w:rPr/>
-        <w:t xml:space="preserve">11. Comment </w:t>
+        <w:numPr>
+          <w:ilvl w:val="1"/>
+          <w:numId w:val="1"/>
+        </w:numPr>
+        <w:bidi w:val="0"/>
+        <w:jc w:val="left"/>
+        <w:rPr/>
+      </w:pPr>
+      <w:r>
+        <w:rPr/>
+        <w:t>1</w:t>
+      </w:r>
+      <w:r>
+        <w:rPr/>
+        <w:t>0</w:t>
+      </w:r>
+      <w:r>
+        <w:rPr/>
+        <w:t xml:space="preserve">. Comment </w:t>
       </w:r>
     </w:p>
     <w:p>
@@ -875,6 +1385,10 @@
     <w:p>
       <w:pPr>
         <w:pStyle w:val="2"/>
+        <w:numPr>
+          <w:ilvl w:val="1"/>
+          <w:numId w:val="1"/>
+        </w:numPr>
         <w:bidi w:val="0"/>
         <w:jc w:val="left"/>
         <w:rPr/>
@@ -882,46 +1396,6 @@
       <w:r>
         <w:rPr/>
         <w:t xml:space="preserve">Response  </w:t>
-      </w:r>
-    </w:p>
-    <w:p>
-      <w:pPr>
-        <w:pStyle w:val="2"/>
-        <w:bidi w:val="0"/>
-        <w:jc w:val="left"/>
-        <w:rPr/>
-      </w:pPr>
-      <w:r>
-        <w:rPr/>
-        <w:t xml:space="preserve">12. Comment </w:t>
-      </w:r>
-    </w:p>
-    <w:p>
-      <w:pPr>
-        <w:pStyle w:val="Style15"/>
-        <w:bidi w:val="0"/>
-        <w:jc w:val="both"/>
-        <w:rPr>
-          <w:lang w:val="en-GB"/>
-        </w:rPr>
-      </w:pPr>
-      <w:r>
-        <w:rPr>
-          <w:lang w:val="en-GB"/>
-        </w:rPr>
-        <w:t>By considering the current form of the conclusion section, it is hard to understand by AI Journal readers. It should be extended with new sentences about the necessity and contributions of the study by considering the authors' opinions about the experimental results derived from some other well-known objective evaluation values if it is possible.</w:t>
-      </w:r>
-    </w:p>
-    <w:p>
-      <w:pPr>
-        <w:pStyle w:val="2"/>
-        <w:bidi w:val="0"/>
-        <w:jc w:val="left"/>
-        <w:rPr/>
-      </w:pPr>
-      <w:r>
-        <w:rPr/>
-        <w:t xml:space="preserve">Response </w:t>
       </w:r>
     </w:p>
     <w:p>
@@ -939,104 +1413,56 @@
           <w:b/>
           <w:bCs/>
         </w:rPr>
-        <w:t>(Na mpei sto conlusion pos mporei na beltiothei i methodos sto mellon)</w:t>
-      </w:r>
-    </w:p>
-    <w:p>
-      <w:pPr>
-        <w:pStyle w:val="2"/>
-        <w:bidi w:val="0"/>
-        <w:jc w:val="left"/>
-        <w:rPr/>
-      </w:pPr>
-      <w:r>
-        <w:rPr/>
-        <w:t xml:space="preserve">13. Comment </w:t>
-      </w:r>
-    </w:p>
-    <w:p>
-      <w:pPr>
-        <w:pStyle w:val="Style15"/>
-        <w:bidi w:val="0"/>
-        <w:jc w:val="both"/>
-        <w:rPr>
-          <w:lang w:val="en-GB"/>
-        </w:rPr>
-      </w:pPr>
-      <w:r>
-        <w:rPr>
-          <w:lang w:val="en-GB"/>
-        </w:rPr>
-        <w:t>Authors should use more alternative models as the benchmarking models, authors should also conduct some statistical tests to ensure the superiority of the proposed approach, i.e., how could authors ensure that their results are superior to others? Meanwhile, the authors also have to provide some insightful discussion of the results.</w:t>
-      </w:r>
-    </w:p>
-    <w:p>
-      <w:pPr>
-        <w:pStyle w:val="2"/>
-        <w:bidi w:val="0"/>
-        <w:jc w:val="left"/>
-        <w:rPr/>
-      </w:pPr>
-      <w:r>
-        <w:rPr/>
-        <w:t>Response</w:t>
-      </w:r>
-      <w:r>
-        <w:br w:type="page"/>
-      </w:r>
-    </w:p>
-    <w:p>
-      <w:pPr>
-        <w:pStyle w:val="Style15"/>
-        <w:bidi w:val="0"/>
-        <w:jc w:val="left"/>
-        <w:rPr/>
-      </w:pPr>
-      <w:r>
-        <w:rPr/>
-      </w:r>
-    </w:p>
-    <w:p>
-      <w:pPr>
-        <w:pStyle w:val="1"/>
-        <w:bidi w:val="0"/>
-        <w:jc w:val="left"/>
-        <w:rPr/>
-      </w:pPr>
-      <w:r>
-        <w:rPr/>
-        <w:t xml:space="preserve">Reviewer 3 </w:t>
-      </w:r>
-    </w:p>
-    <w:p>
-      <w:pPr>
-        <w:pStyle w:val="2"/>
-        <w:bidi w:val="0"/>
-        <w:jc w:val="left"/>
-        <w:rPr/>
-      </w:pPr>
-      <w:r>
-        <w:rPr/>
-        <w:t>1. Comment</w:t>
-      </w:r>
-    </w:p>
-    <w:p>
-      <w:pPr>
-        <w:pStyle w:val="Style15"/>
-        <w:bidi w:val="0"/>
-        <w:jc w:val="both"/>
-        <w:rPr/>
-      </w:pPr>
-      <w:r>
-        <w:rPr>
-          <w:lang w:val="en-US"/>
-        </w:rPr>
-        <w:t>Abstract needs to modify and to be revised to be more quantitative. You can absorb readers' consideration by having some numerical results in this section. It is suggested to discuss more about the findings of this study in the abstract.</w:t>
-      </w:r>
-    </w:p>
-    <w:p>
-      <w:pPr>
-        <w:pStyle w:val="2"/>
+        <w:t>(genetikous kai alla)</w:t>
+      </w:r>
+    </w:p>
+    <w:p>
+      <w:pPr>
+        <w:pStyle w:val="2"/>
+        <w:numPr>
+          <w:ilvl w:val="1"/>
+          <w:numId w:val="1"/>
+        </w:numPr>
+        <w:bidi w:val="0"/>
+        <w:jc w:val="left"/>
+        <w:rPr/>
+      </w:pPr>
+      <w:r>
+        <w:rPr/>
+        <w:t>1</w:t>
+      </w:r>
+      <w:r>
+        <w:rPr/>
+        <w:t>1</w:t>
+      </w:r>
+      <w:r>
+        <w:rPr/>
+        <w:t xml:space="preserve">. Comment </w:t>
+      </w:r>
+    </w:p>
+    <w:p>
+      <w:pPr>
+        <w:pStyle w:val="Style15"/>
+        <w:bidi w:val="0"/>
+        <w:jc w:val="both"/>
+        <w:rPr>
+          <w:lang w:val="en-GB"/>
+        </w:rPr>
+      </w:pPr>
+      <w:r>
+        <w:rPr>
+          <w:lang w:val="en-GB"/>
+        </w:rPr>
+        <w:t>By considering the current form of the conclusion section, it is hard to understand by AI Journal readers. It should be extended with new sentences about the necessity and contributions of the study by considering the authors' opinions about the experimental results derived from some other well-known objective evaluation values if it is possible.</w:t>
+      </w:r>
+    </w:p>
+    <w:p>
+      <w:pPr>
+        <w:pStyle w:val="2"/>
+        <w:numPr>
+          <w:ilvl w:val="1"/>
+          <w:numId w:val="1"/>
+        </w:numPr>
         <w:bidi w:val="0"/>
         <w:jc w:val="left"/>
         <w:rPr/>
@@ -1061,45 +1487,63 @@
           <w:b/>
           <w:bCs/>
         </w:rPr>
-        <w:t>(Na grafei pali to abstract kai na mpoune ta pleonektimata tis texnikis kai apotelesmata kiolas)</w:t>
-      </w:r>
-    </w:p>
-    <w:p>
-      <w:pPr>
-        <w:pStyle w:val="2"/>
-        <w:bidi w:val="0"/>
-        <w:jc w:val="left"/>
-        <w:rPr/>
-      </w:pPr>
-      <w:r>
-        <w:rPr/>
-        <w:t xml:space="preserve">2. Comment </w:t>
-      </w:r>
-    </w:p>
-    <w:p>
-      <w:pPr>
-        <w:pStyle w:val="Style15"/>
-        <w:bidi w:val="0"/>
-        <w:jc w:val="both"/>
-        <w:rPr/>
-      </w:pPr>
-      <w:r>
-        <w:rPr>
-          <w:lang w:val="en-US"/>
-        </w:rPr>
-        <w:t>The aim/objective of the paper is not mentioned in the Introduction section, a brief discussion required.</w:t>
-      </w:r>
-    </w:p>
-    <w:p>
-      <w:pPr>
-        <w:pStyle w:val="2"/>
-        <w:bidi w:val="0"/>
-        <w:jc w:val="left"/>
-        <w:rPr/>
-      </w:pPr>
-      <w:r>
-        <w:rPr/>
-        <w:t xml:space="preserve">Response </w:t>
+        <w:t>(Na mpei sto conlusion pos mporei na beltiothei i methodos sto mellon)</w:t>
+      </w:r>
+    </w:p>
+    <w:p>
+      <w:pPr>
+        <w:pStyle w:val="2"/>
+        <w:numPr>
+          <w:ilvl w:val="1"/>
+          <w:numId w:val="1"/>
+        </w:numPr>
+        <w:bidi w:val="0"/>
+        <w:jc w:val="left"/>
+        <w:rPr/>
+      </w:pPr>
+      <w:r>
+        <w:rPr/>
+        <w:t>1</w:t>
+      </w:r>
+      <w:r>
+        <w:rPr/>
+        <w:t>2</w:t>
+      </w:r>
+      <w:r>
+        <w:rPr/>
+        <w:t xml:space="preserve">. Comment </w:t>
+      </w:r>
+    </w:p>
+    <w:p>
+      <w:pPr>
+        <w:pStyle w:val="Style15"/>
+        <w:bidi w:val="0"/>
+        <w:jc w:val="both"/>
+        <w:rPr>
+          <w:lang w:val="en-GB"/>
+        </w:rPr>
+      </w:pPr>
+      <w:r>
+        <w:rPr>
+          <w:lang w:val="en-GB"/>
+        </w:rPr>
+        <w:t>Authors should use more alternative models as the benchmarking models, authors should also conduct some statistical tests to ensure the superiority of the proposed approach, i.e., how could authors ensure that their results are superior to others? Meanwhile, the authors also have to provide some insightful discussion of the results.</w:t>
+      </w:r>
+    </w:p>
+    <w:p>
+      <w:pPr>
+        <w:pStyle w:val="2"/>
+        <w:numPr>
+          <w:ilvl w:val="1"/>
+          <w:numId w:val="1"/>
+        </w:numPr>
+        <w:bidi w:val="0"/>
+        <w:jc w:val="left"/>
+        <w:rPr/>
+      </w:pPr>
+      <w:r>
+        <w:rPr/>
+        <w:t>Response</w:t>
       </w:r>
     </w:p>
     <w:p>
@@ -1117,12 +1561,387 @@
           <w:b/>
           <w:bCs/>
         </w:rPr>
-        <w:t>(motivation of the paper)</w:t>
-      </w:r>
-    </w:p>
-    <w:p>
-      <w:pPr>
-        <w:pStyle w:val="2"/>
+        <w:t>(genetikous kai alla)</w:t>
+      </w:r>
+      <w:r>
+        <w:br w:type="page"/>
+      </w:r>
+    </w:p>
+    <w:p>
+      <w:pPr>
+        <w:pStyle w:val="Style15"/>
+        <w:bidi w:val="0"/>
+        <w:jc w:val="left"/>
+        <w:rPr/>
+      </w:pPr>
+      <w:r>
+        <w:rPr/>
+      </w:r>
+    </w:p>
+    <w:p>
+      <w:pPr>
+        <w:pStyle w:val="1"/>
+        <w:numPr>
+          <w:ilvl w:val="0"/>
+          <w:numId w:val="1"/>
+        </w:numPr>
+        <w:bidi w:val="0"/>
+        <w:jc w:val="left"/>
+        <w:rPr/>
+      </w:pPr>
+      <w:r>
+        <w:rPr/>
+        <w:t xml:space="preserve">Reviewer 3 </w:t>
+      </w:r>
+    </w:p>
+    <w:p>
+      <w:pPr>
+        <w:pStyle w:val="2"/>
+        <w:numPr>
+          <w:ilvl w:val="1"/>
+          <w:numId w:val="1"/>
+        </w:numPr>
+        <w:bidi w:val="0"/>
+        <w:jc w:val="left"/>
+        <w:rPr/>
+      </w:pPr>
+      <w:r>
+        <w:rPr/>
+        <w:t>1. Comment</w:t>
+      </w:r>
+    </w:p>
+    <w:p>
+      <w:pPr>
+        <w:pStyle w:val="Style15"/>
+        <w:bidi w:val="0"/>
+        <w:jc w:val="both"/>
+        <w:rPr/>
+      </w:pPr>
+      <w:r>
+        <w:rPr>
+          <w:lang w:val="en-US"/>
+        </w:rPr>
+        <w:t>Abstract needs to modify and to be revised to be more quantitative. You can absorb readers' consideration by having some numerical results in this section. It is suggested to discuss more about the findings of this study in the abstract.</w:t>
+      </w:r>
+    </w:p>
+    <w:p>
+      <w:pPr>
+        <w:pStyle w:val="2"/>
+        <w:numPr>
+          <w:ilvl w:val="1"/>
+          <w:numId w:val="1"/>
+        </w:numPr>
+        <w:bidi w:val="0"/>
+        <w:jc w:val="left"/>
+        <w:rPr/>
+      </w:pPr>
+      <w:r>
+        <w:rPr/>
+        <w:t xml:space="preserve">Response </w:t>
+      </w:r>
+    </w:p>
+    <w:p>
+      <w:pPr>
+        <w:pStyle w:val="Normal"/>
+        <w:bidi w:val="0"/>
+        <w:jc w:val="both"/>
+        <w:rPr>
+          <w:lang w:val="en-GB" w:eastAsia="zh-CN" w:bidi="hi-IN"/>
+        </w:rPr>
+      </w:pPr>
+      <w:r>
+        <w:rPr>
+          <w:lang w:val="en-GB" w:eastAsia="zh-CN" w:bidi="hi-IN"/>
+        </w:rPr>
+        <w:t>The new abstract now reads:</w:t>
+      </w:r>
+    </w:p>
+    <w:p>
+      <w:pPr>
+        <w:pStyle w:val="Normal"/>
+        <w:bidi w:val="0"/>
+        <w:jc w:val="both"/>
+        <w:rPr/>
+      </w:pPr>
+      <w:r>
+        <w:rPr>
+          <w:i/>
+          <w:iCs/>
+          <w:lang w:val="en-GB" w:eastAsia="zh-CN" w:bidi="hi-IN"/>
+        </w:rPr>
+        <w:br/>
+        <w:t xml:space="preserve"> “Radial Basis Function networks are used in a variety of real-world applications such as medical data or signal processing problems.The success of these machine learning models lies in efficiently finding values for the model parameters. In this work, a new method of finding these values is formulated which is divided into two phases. In the first phase, with the use of Grammatical Evolution, an attempt is made to find value intervals for the model parameters using partition rules. In the second phase of the proposed method, an intelligent optimization algorithm such as a genetic algorithm, locates the optimal values of the parameters within the best value interval which is the output of the first phase. The proposed technique has been applied to a wide range of classification or data fitting problems and there has been a significant reduction in error exceeding 40% on most datasets.”</w:t>
+      </w:r>
+    </w:p>
+    <w:p>
+      <w:pPr>
+        <w:pStyle w:val="2"/>
+        <w:numPr>
+          <w:ilvl w:val="1"/>
+          <w:numId w:val="1"/>
+        </w:numPr>
+        <w:bidi w:val="0"/>
+        <w:jc w:val="left"/>
+        <w:rPr/>
+      </w:pPr>
+      <w:r>
+        <w:rPr/>
+        <w:t xml:space="preserve">2. Comment </w:t>
+      </w:r>
+    </w:p>
+    <w:p>
+      <w:pPr>
+        <w:pStyle w:val="Style15"/>
+        <w:bidi w:val="0"/>
+        <w:jc w:val="both"/>
+        <w:rPr/>
+      </w:pPr>
+      <w:r>
+        <w:rPr>
+          <w:lang w:val="en-US"/>
+        </w:rPr>
+        <w:t>The aim/objective of the paper is not mentioned in the Introduction section, a brief discussion required.</w:t>
+      </w:r>
+    </w:p>
+    <w:p>
+      <w:pPr>
+        <w:pStyle w:val="2"/>
+        <w:numPr>
+          <w:ilvl w:val="1"/>
+          <w:numId w:val="1"/>
+        </w:numPr>
+        <w:bidi w:val="0"/>
+        <w:jc w:val="left"/>
+        <w:rPr/>
+      </w:pPr>
+      <w:r>
+        <w:rPr/>
+        <w:t xml:space="preserve">Response </w:t>
+      </w:r>
+    </w:p>
+    <w:p>
+      <w:pPr>
+        <w:pStyle w:val="Style15"/>
+        <w:bidi w:val="0"/>
+        <w:jc w:val="left"/>
+        <w:rPr>
+          <w:lang w:val="en-GB" w:eastAsia="zh-CN" w:bidi="hi-IN"/>
+        </w:rPr>
+      </w:pPr>
+      <w:r>
+        <w:rPr>
+          <w:lang w:val="en-GB" w:eastAsia="zh-CN" w:bidi="hi-IN"/>
+        </w:rPr>
+        <w:t>The following text has been added at the end of Introduction section:</w:t>
+      </w:r>
+    </w:p>
+    <w:p>
+      <w:pPr>
+        <w:pStyle w:val="Style15"/>
+        <w:bidi w:val="0"/>
+        <w:jc w:val="both"/>
+        <w:rPr/>
+      </w:pPr>
+      <w:r>
+        <w:rPr>
+          <w:i/>
+          <w:iCs/>
+          <w:lang w:val="en-US" w:eastAsia="zh-CN" w:bidi="hi-IN"/>
+        </w:rPr>
+        <w:t>“</w:t>
+      </w:r>
+      <w:r>
+        <w:rPr>
+          <w:i/>
+          <w:iCs/>
+          <w:lang w:val="en-US" w:eastAsia="zh-CN" w:bidi="hi-IN"/>
+        </w:rPr>
+        <w:t xml:space="preserve">A common method of calculating the parameters in these neural networks uses a technique to calculate the centers of the functions </w:t>
+      </w:r>
+      <w:r>
+        <w:rPr>
+          <w:i/>
+          <w:iCs/>
+          <w:lang w:val="en-US" w:eastAsia="zh-CN" w:bidi="hi-IN"/>
+        </w:rPr>
+        <w:t>\phi</w:t>
+      </w:r>
+      <w:r>
+        <w:rPr>
+          <w:i/>
+          <w:iCs/>
+          <w:lang w:val="en-US" w:eastAsia="zh-CN" w:bidi="hi-IN"/>
+        </w:rPr>
+        <w:t xml:space="preserve"> ( x ) and then the weight vector w &amp;xrarr; is calculated as a solution of a linear system of equations. Typically, the method used to calculate the centers is the well - known k-means method [</w:t>
+      </w:r>
+      <w:hyperlink w:anchor="LyXCite-kmeans">
+        <w:r>
+          <w:rPr>
+            <w:rStyle w:val="Style12"/>
+            <w:i/>
+            <w:iCs/>
+            <w:lang w:val="en-US" w:eastAsia="zh-CN" w:bidi="hi-IN"/>
+          </w:rPr>
+          <w:t>kmeans</w:t>
+        </w:r>
+      </w:hyperlink>
+      <w:r>
+        <w:rPr>
+          <w:i/>
+          <w:iCs/>
+          <w:lang w:val="en-US" w:eastAsia="zh-CN" w:bidi="hi-IN"/>
+        </w:rPr>
+        <w:t>]. In many cases this way of estimating the parameters of the neural network leads to over-fitting of the model so that it cannot generalize satisfactorily to unknown data. Furthermore, since there is no range of values for the parameters, there is the possibility that they will take extremely large or extremely small values, with the result that any generalizability of the model is lost. This work suggests a two phase method to minimize the error of equation (</w:t>
+      </w:r>
+      <w:hyperlink w:anchor="eq_eqrbf">
+        <w:r>
+          <w:rPr>
+            <w:rStyle w:val="Style12"/>
+            <w:i/>
+            <w:iCs/>
+            <w:lang w:val="en-US" w:eastAsia="zh-CN" w:bidi="hi-IN"/>
+          </w:rPr>
+          <w:t>eq:eqrbf</w:t>
+        </w:r>
+      </w:hyperlink>
+      <w:r>
+        <w:rPr>
+          <w:i/>
+          <w:iCs/>
+          <w:lang w:val="en-US" w:eastAsia="zh-CN" w:bidi="hi-IN"/>
+        </w:rPr>
+        <w:t>). During the first phase, an attempt is made to bound the parameter values to intervals in which the training error is likely to be significantly reduced. The identification of the most promising intervals for the parameters is performed using a technique that utilizes Grammatical Evolution[</w:t>
+      </w:r>
+      <w:hyperlink w:anchor="LyXCite-ge1">
+        <w:r>
+          <w:rPr>
+            <w:rStyle w:val="Style12"/>
+            <w:i/>
+            <w:iCs/>
+            <w:lang w:val="en-US" w:eastAsia="zh-CN" w:bidi="hi-IN"/>
+          </w:rPr>
+          <w:t>ge1</w:t>
+        </w:r>
+      </w:hyperlink>
+      <w:r>
+        <w:rPr>
+          <w:i/>
+          <w:iCs/>
+          <w:lang w:val="en-US" w:eastAsia="zh-CN" w:bidi="hi-IN"/>
+        </w:rPr>
+        <w:t>], that collects information from the training data. The first phase attempts to create a small interval of values for the neural network parameters by applying a series of of division rules, with the assistance of the Grammatical Evolution. The determination of the value interval is done in such a way that it is faster and more efficient to train the parameters of the neural network with some optimization method during the second phase of the method. In general, if the value intervals for the parameters from the first phase are small in range, the second phase of the technique is expected to be significantly accelerated as well. During the second phase, the parameters of the RBF network can be trained within the optimal range found in the first phase using some global optimization method [</w:t>
+      </w:r>
+      <w:hyperlink w:anchor="LyXCite-rbfSA">
+        <w:r>
+          <w:rPr>
+            <w:rStyle w:val="Style12"/>
+            <w:i/>
+            <w:iCs/>
+            <w:lang w:val="en-US" w:eastAsia="zh-CN" w:bidi="hi-IN"/>
+          </w:rPr>
+          <w:t>rbfSA</w:t>
+        </w:r>
+      </w:hyperlink>
+      <w:r>
+        <w:rPr>
+          <w:i/>
+          <w:iCs/>
+          <w:lang w:val="en-US" w:eastAsia="zh-CN" w:bidi="hi-IN"/>
+        </w:rPr>
+        <w:t xml:space="preserve">, </w:t>
+      </w:r>
+      <w:hyperlink w:anchor="LyXCite-rbfPSO">
+        <w:r>
+          <w:rPr>
+            <w:rStyle w:val="Style12"/>
+            <w:i/>
+            <w:iCs/>
+            <w:lang w:val="en-US" w:eastAsia="zh-CN" w:bidi="hi-IN"/>
+          </w:rPr>
+          <w:t>rbfPSO</w:t>
+        </w:r>
+      </w:hyperlink>
+      <w:r>
+        <w:rPr>
+          <w:i/>
+          <w:iCs/>
+          <w:lang w:val="en-US" w:eastAsia="zh-CN" w:bidi="hi-IN"/>
+        </w:rPr>
+        <w:t>]. In the proposed approach, the widely used method of genetic algorithm [</w:t>
+      </w:r>
+      <w:hyperlink w:anchor="LyXCite-ga1">
+        <w:r>
+          <w:rPr>
+            <w:rStyle w:val="Style12"/>
+            <w:i/>
+            <w:iCs/>
+            <w:lang w:val="en-US" w:eastAsia="zh-CN" w:bidi="hi-IN"/>
+          </w:rPr>
+          <w:t>ga1</w:t>
+        </w:r>
+      </w:hyperlink>
+      <w:r>
+        <w:rPr>
+          <w:i/>
+          <w:iCs/>
+          <w:lang w:val="en-US" w:eastAsia="zh-CN" w:bidi="hi-IN"/>
+        </w:rPr>
+        <w:t xml:space="preserve">, </w:t>
+      </w:r>
+      <w:hyperlink w:anchor="LyXCite-ga2">
+        <w:r>
+          <w:rPr>
+            <w:rStyle w:val="Style12"/>
+            <w:i/>
+            <w:iCs/>
+            <w:lang w:val="en-US" w:eastAsia="zh-CN" w:bidi="hi-IN"/>
+          </w:rPr>
+          <w:t>ga2</w:t>
+        </w:r>
+      </w:hyperlink>
+      <w:r>
+        <w:rPr>
+          <w:i/>
+          <w:iCs/>
+          <w:lang w:val="en-US" w:eastAsia="zh-CN" w:bidi="hi-IN"/>
+        </w:rPr>
+        <w:t xml:space="preserve">, </w:t>
+      </w:r>
+      <w:hyperlink w:anchor="LyXCite-ga3">
+        <w:r>
+          <w:rPr>
+            <w:rStyle w:val="Style12"/>
+            <w:i/>
+            <w:iCs/>
+            <w:lang w:val="en-US" w:eastAsia="zh-CN" w:bidi="hi-IN"/>
+          </w:rPr>
+          <w:t>ga3</w:t>
+        </w:r>
+      </w:hyperlink>
+      <w:r>
+        <w:rPr>
+          <w:i/>
+          <w:iCs/>
+          <w:lang w:val="en-US" w:eastAsia="zh-CN" w:bidi="hi-IN"/>
+        </w:rPr>
+        <w:t>] was used for the second phase of the process.</w:t>
+      </w:r>
+      <w:r>
+        <w:rPr>
+          <w:i/>
+          <w:iCs/>
+          <w:lang w:val="en-US" w:eastAsia="zh-CN" w:bidi="hi-IN"/>
+        </w:rPr>
+        <w:t>”</w:t>
+      </w:r>
+    </w:p>
+    <w:p>
+      <w:pPr>
+        <w:pStyle w:val="2"/>
+        <w:numPr>
+          <w:ilvl w:val="1"/>
+          <w:numId w:val="1"/>
+        </w:numPr>
         <w:bidi w:val="0"/>
         <w:jc w:val="left"/>
         <w:rPr/>
@@ -1151,6 +1970,10 @@
     <w:p>
       <w:pPr>
         <w:pStyle w:val="2"/>
+        <w:numPr>
+          <w:ilvl w:val="1"/>
+          <w:numId w:val="1"/>
+        </w:numPr>
         <w:bidi w:val="0"/>
         <w:jc w:val="left"/>
         <w:rPr/>
@@ -1179,6 +2002,10 @@
     <w:p>
       <w:pPr>
         <w:pStyle w:val="2"/>
+        <w:numPr>
+          <w:ilvl w:val="1"/>
+          <w:numId w:val="1"/>
+        </w:numPr>
         <w:bidi w:val="0"/>
         <w:jc w:val="left"/>
         <w:rPr/>
@@ -1207,6 +2034,10 @@
     <w:p>
       <w:pPr>
         <w:pStyle w:val="2"/>
+        <w:numPr>
+          <w:ilvl w:val="1"/>
+          <w:numId w:val="1"/>
+        </w:numPr>
         <w:bidi w:val="0"/>
         <w:jc w:val="left"/>
         <w:rPr/>
@@ -1237,6 +2068,10 @@
     <w:p>
       <w:pPr>
         <w:pStyle w:val="2"/>
+        <w:numPr>
+          <w:ilvl w:val="1"/>
+          <w:numId w:val="1"/>
+        </w:numPr>
         <w:bidi w:val="0"/>
         <w:jc w:val="left"/>
         <w:rPr/>
@@ -1265,6 +2100,10 @@
     <w:p>
       <w:pPr>
         <w:pStyle w:val="2"/>
+        <w:numPr>
+          <w:ilvl w:val="1"/>
+          <w:numId w:val="1"/>
+        </w:numPr>
         <w:bidi w:val="0"/>
         <w:jc w:val="left"/>
         <w:rPr/>
@@ -1323,6 +2162,10 @@
     <w:p>
       <w:pPr>
         <w:pStyle w:val="1"/>
+        <w:numPr>
+          <w:ilvl w:val="0"/>
+          <w:numId w:val="1"/>
+        </w:numPr>
         <w:bidi w:val="0"/>
         <w:jc w:val="left"/>
         <w:rPr/>
@@ -1335,6 +2178,10 @@
     <w:p>
       <w:pPr>
         <w:pStyle w:val="2"/>
+        <w:numPr>
+          <w:ilvl w:val="1"/>
+          <w:numId w:val="1"/>
+        </w:numPr>
         <w:bidi w:val="0"/>
         <w:jc w:val="left"/>
         <w:rPr/>
@@ -1363,6 +2210,10 @@
     <w:p>
       <w:pPr>
         <w:pStyle w:val="2"/>
+        <w:numPr>
+          <w:ilvl w:val="1"/>
+          <w:numId w:val="1"/>
+        </w:numPr>
         <w:bidi w:val="0"/>
         <w:jc w:val="left"/>
         <w:rPr/>
@@ -1370,6 +2221,206 @@
       <w:r>
         <w:rPr/>
         <w:t xml:space="preserve">Response </w:t>
+      </w:r>
+    </w:p>
+    <w:p>
+      <w:pPr>
+        <w:pStyle w:val="Style15"/>
+        <w:bidi w:val="0"/>
+        <w:jc w:val="left"/>
+        <w:rPr>
+          <w:lang w:val="en-GB" w:eastAsia="zh-CN" w:bidi="hi-IN"/>
+        </w:rPr>
+      </w:pPr>
+      <w:r>
+        <w:rPr>
+          <w:lang w:val="en-GB" w:eastAsia="zh-CN" w:bidi="hi-IN"/>
+        </w:rPr>
+        <w:t>The following text has been added at the end of Introduction section:</w:t>
+      </w:r>
+    </w:p>
+    <w:p>
+      <w:pPr>
+        <w:pStyle w:val="Style15"/>
+        <w:bidi w:val="0"/>
+        <w:jc w:val="both"/>
+        <w:rPr/>
+      </w:pPr>
+      <w:r>
+        <w:rPr>
+          <w:i/>
+          <w:iCs/>
+          <w:lang w:val="en-US" w:eastAsia="zh-CN" w:bidi="hi-IN"/>
+        </w:rPr>
+        <w:t>“</w:t>
+      </w:r>
+      <w:r>
+        <w:rPr>
+          <w:i/>
+          <w:iCs/>
+          <w:lang w:val="en-US" w:eastAsia="zh-CN" w:bidi="hi-IN"/>
+        </w:rPr>
+        <w:t>A common method of calculating the parameters in these neural networks uses a technique to calculate the centers of the functions φ ( x ) and then the weight vector w &amp;xrarr; is calculated as a solution of a linear system of equations. Typically, the method used to calculate the centers is the well - known k-means method [</w:t>
+      </w:r>
+      <w:hyperlink w:anchor="LyXCite-kmeans">
+        <w:r>
+          <w:rPr>
+            <w:rStyle w:val="Style12"/>
+            <w:i/>
+            <w:iCs/>
+            <w:lang w:val="en-US" w:eastAsia="zh-CN" w:bidi="hi-IN"/>
+          </w:rPr>
+          <w:t>kmeans</w:t>
+        </w:r>
+      </w:hyperlink>
+      <w:r>
+        <w:rPr>
+          <w:i/>
+          <w:iCs/>
+          <w:lang w:val="en-US" w:eastAsia="zh-CN" w:bidi="hi-IN"/>
+        </w:rPr>
+        <w:t>]. In many cases this way of estimating the parameters of the neural network leads to over-fitting of the model so that it cannot generalize satisfactorily to unknown data. Furthermore, since there is no range of values for the parameters, there is the possibility that they will take extremely large or extremely small values, with the result that any generalizability of the model is lost. This work suggests a two phase method to minimize the error of equation (</w:t>
+      </w:r>
+      <w:hyperlink w:anchor="eq_eqrbf">
+        <w:r>
+          <w:rPr>
+            <w:rStyle w:val="Style12"/>
+            <w:i/>
+            <w:iCs/>
+            <w:lang w:val="en-US" w:eastAsia="zh-CN" w:bidi="hi-IN"/>
+          </w:rPr>
+          <w:t>eq:eqrbf</w:t>
+        </w:r>
+      </w:hyperlink>
+      <w:r>
+        <w:rPr>
+          <w:i/>
+          <w:iCs/>
+          <w:lang w:val="en-US" w:eastAsia="zh-CN" w:bidi="hi-IN"/>
+        </w:rPr>
+        <w:t>). During the first phase, an attempt is made to bound the parameter values to intervals in which the training error is likely to be significantly reduced. The identification of the most promising intervals for the parameters is performed using a technique that utilizes Grammatical Evolution[</w:t>
+      </w:r>
+      <w:hyperlink w:anchor="LyXCite-ge1">
+        <w:r>
+          <w:rPr>
+            <w:rStyle w:val="Style12"/>
+            <w:i/>
+            <w:iCs/>
+            <w:lang w:val="en-US" w:eastAsia="zh-CN" w:bidi="hi-IN"/>
+          </w:rPr>
+          <w:t>ge1</w:t>
+        </w:r>
+      </w:hyperlink>
+      <w:r>
+        <w:rPr>
+          <w:i/>
+          <w:iCs/>
+          <w:lang w:val="en-US" w:eastAsia="zh-CN" w:bidi="hi-IN"/>
+        </w:rPr>
+        <w:t>], that collects information from the training data. The first phase attempts to create a small interval of values for the neural network parameters by applying a series of of division rules, with the assistance of the Grammatical Evolution. The determination of the value interval is done in such a way that it is faster and more efficient to train the parameters of the neural network with some optimization method during the second phase of the method. In general, if the value intervals for the parameters from the first phase are small in range, the second phase of the technique is expected to be significantly accelerated as well. During the second phase, the parameters of the RBF network can be trained within the optimal range found in the first phase using some global optimization method [</w:t>
+      </w:r>
+      <w:hyperlink w:anchor="LyXCite-rbfSA">
+        <w:r>
+          <w:rPr>
+            <w:rStyle w:val="Style12"/>
+            <w:i/>
+            <w:iCs/>
+            <w:lang w:val="en-US" w:eastAsia="zh-CN" w:bidi="hi-IN"/>
+          </w:rPr>
+          <w:t>rbfSA</w:t>
+        </w:r>
+      </w:hyperlink>
+      <w:r>
+        <w:rPr>
+          <w:i/>
+          <w:iCs/>
+          <w:lang w:val="en-US" w:eastAsia="zh-CN" w:bidi="hi-IN"/>
+        </w:rPr>
+        <w:t xml:space="preserve">, </w:t>
+      </w:r>
+      <w:hyperlink w:anchor="LyXCite-rbfPSO">
+        <w:r>
+          <w:rPr>
+            <w:rStyle w:val="Style12"/>
+            <w:i/>
+            <w:iCs/>
+            <w:lang w:val="en-US" w:eastAsia="zh-CN" w:bidi="hi-IN"/>
+          </w:rPr>
+          <w:t>rbfPSO</w:t>
+        </w:r>
+      </w:hyperlink>
+      <w:r>
+        <w:rPr>
+          <w:i/>
+          <w:iCs/>
+          <w:lang w:val="en-US" w:eastAsia="zh-CN" w:bidi="hi-IN"/>
+        </w:rPr>
+        <w:t>]. In the proposed approach, the widely used method of genetic algorithm [</w:t>
+      </w:r>
+      <w:hyperlink w:anchor="LyXCite-ga1">
+        <w:r>
+          <w:rPr>
+            <w:rStyle w:val="Style12"/>
+            <w:i/>
+            <w:iCs/>
+            <w:lang w:val="en-US" w:eastAsia="zh-CN" w:bidi="hi-IN"/>
+          </w:rPr>
+          <w:t>ga1</w:t>
+        </w:r>
+      </w:hyperlink>
+      <w:r>
+        <w:rPr>
+          <w:i/>
+          <w:iCs/>
+          <w:lang w:val="en-US" w:eastAsia="zh-CN" w:bidi="hi-IN"/>
+        </w:rPr>
+        <w:t xml:space="preserve">, </w:t>
+      </w:r>
+      <w:hyperlink w:anchor="LyXCite-ga2">
+        <w:r>
+          <w:rPr>
+            <w:rStyle w:val="Style12"/>
+            <w:i/>
+            <w:iCs/>
+            <w:lang w:val="en-US" w:eastAsia="zh-CN" w:bidi="hi-IN"/>
+          </w:rPr>
+          <w:t>ga2</w:t>
+        </w:r>
+      </w:hyperlink>
+      <w:r>
+        <w:rPr>
+          <w:i/>
+          <w:iCs/>
+          <w:lang w:val="en-US" w:eastAsia="zh-CN" w:bidi="hi-IN"/>
+        </w:rPr>
+        <w:t xml:space="preserve">, </w:t>
+      </w:r>
+      <w:hyperlink w:anchor="LyXCite-ga3">
+        <w:r>
+          <w:rPr>
+            <w:rStyle w:val="Style12"/>
+            <w:i/>
+            <w:iCs/>
+            <w:lang w:val="en-US" w:eastAsia="zh-CN" w:bidi="hi-IN"/>
+          </w:rPr>
+          <w:t>ga3</w:t>
+        </w:r>
+      </w:hyperlink>
+      <w:r>
+        <w:rPr>
+          <w:i/>
+          <w:iCs/>
+          <w:lang w:val="en-US" w:eastAsia="zh-CN" w:bidi="hi-IN"/>
+        </w:rPr>
+        <w:t>] was used for the second phase of the process.</w:t>
+      </w:r>
+      <w:r>
+        <w:rPr>
+          <w:i/>
+          <w:iCs/>
+          <w:lang w:val="en-US" w:eastAsia="zh-CN" w:bidi="hi-IN"/>
+        </w:rPr>
+        <w:t>”</w:t>
       </w:r>
     </w:p>
     <w:p>
@@ -1383,16 +2434,16 @@
         </w:rPr>
       </w:pPr>
       <w:r>
-        <w:rPr>
-          <w:b/>
-          <w:bCs/>
-        </w:rPr>
-        <w:t>(motivation of the paper)</w:t>
-      </w:r>
-    </w:p>
-    <w:p>
-      <w:pPr>
-        <w:pStyle w:val="2"/>
+        <w:rPr/>
+      </w:r>
+    </w:p>
+    <w:p>
+      <w:pPr>
+        <w:pStyle w:val="2"/>
+        <w:numPr>
+          <w:ilvl w:val="1"/>
+          <w:numId w:val="1"/>
+        </w:numPr>
         <w:bidi w:val="0"/>
         <w:jc w:val="left"/>
         <w:rPr/>
@@ -1421,6 +2472,10 @@
     <w:p>
       <w:pPr>
         <w:pStyle w:val="2"/>
+        <w:numPr>
+          <w:ilvl w:val="1"/>
+          <w:numId w:val="1"/>
+        </w:numPr>
         <w:bidi w:val="0"/>
         <w:jc w:val="left"/>
         <w:rPr/>
@@ -1435,16 +2490,24 @@
         <w:pStyle w:val="Style15"/>
         <w:bidi w:val="0"/>
         <w:jc w:val="left"/>
-        <w:rPr/>
-      </w:pPr>
-      <w:r>
-        <w:rPr/>
+        <w:rPr>
+          <w:lang w:val="en-GB" w:eastAsia="zh-CN" w:bidi="hi-IN"/>
+        </w:rPr>
+      </w:pPr>
+      <w:r>
+        <w:rPr>
+          <w:lang w:val="en-GB" w:eastAsia="zh-CN" w:bidi="hi-IN"/>
+        </w:rPr>
         <w:t>Done.</w:t>
       </w:r>
     </w:p>
     <w:p>
       <w:pPr>
         <w:pStyle w:val="2"/>
+        <w:numPr>
+          <w:ilvl w:val="1"/>
+          <w:numId w:val="1"/>
+        </w:numPr>
         <w:bidi w:val="0"/>
         <w:jc w:val="left"/>
         <w:rPr/>
@@ -1473,6 +2536,10 @@
     <w:p>
       <w:pPr>
         <w:pStyle w:val="2"/>
+        <w:numPr>
+          <w:ilvl w:val="1"/>
+          <w:numId w:val="1"/>
+        </w:numPr>
         <w:bidi w:val="0"/>
         <w:jc w:val="left"/>
         <w:rPr/>
@@ -1484,7 +2551,27 @@
     </w:p>
     <w:p>
       <w:pPr>
-        <w:pStyle w:val="2"/>
+        <w:pStyle w:val="Style15"/>
+        <w:bidi w:val="0"/>
+        <w:jc w:val="both"/>
+        <w:rPr>
+          <w:lang w:val="en-GB" w:eastAsia="zh-CN" w:bidi="hi-IN"/>
+        </w:rPr>
+      </w:pPr>
+      <w:r>
+        <w:rPr>
+          <w:lang w:val="en-GB" w:eastAsia="zh-CN" w:bidi="hi-IN"/>
+        </w:rPr>
+        <w:t xml:space="preserve">Yes, you are correct. We have use the arrow notation now. </w:t>
+      </w:r>
+    </w:p>
+    <w:p>
+      <w:pPr>
+        <w:pStyle w:val="2"/>
+        <w:numPr>
+          <w:ilvl w:val="1"/>
+          <w:numId w:val="1"/>
+        </w:numPr>
         <w:bidi w:val="0"/>
         <w:jc w:val="left"/>
         <w:rPr/>
@@ -1513,6 +2600,10 @@
     <w:p>
       <w:pPr>
         <w:pStyle w:val="2"/>
+        <w:numPr>
+          <w:ilvl w:val="1"/>
+          <w:numId w:val="1"/>
+        </w:numPr>
         <w:bidi w:val="0"/>
         <w:jc w:val="left"/>
         <w:rPr/>
@@ -1525,6 +2616,10 @@
     <w:p>
       <w:pPr>
         <w:pStyle w:val="2"/>
+        <w:numPr>
+          <w:ilvl w:val="1"/>
+          <w:numId w:val="1"/>
+        </w:numPr>
         <w:bidi w:val="0"/>
         <w:jc w:val="left"/>
         <w:rPr/>
@@ -1553,6 +2648,10 @@
     <w:p>
       <w:pPr>
         <w:pStyle w:val="2"/>
+        <w:numPr>
+          <w:ilvl w:val="1"/>
+          <w:numId w:val="1"/>
+        </w:numPr>
         <w:bidi w:val="0"/>
         <w:jc w:val="left"/>
         <w:rPr/>
@@ -1564,25 +2663,48 @@
     </w:p>
     <w:p>
       <w:pPr>
-        <w:pStyle w:val="Style15"/>
-        <w:bidi w:val="0"/>
-        <w:jc w:val="left"/>
-        <w:rPr>
-          <w:b/>
-          <w:bCs/>
-        </w:rPr>
-      </w:pPr>
-      <w:r>
-        <w:rPr>
-          <w:b/>
-          <w:bCs/>
-        </w:rPr>
-        <w:t>(Na grafei pali to abstract kai na mpoune ta pleonektimata tis texnikis kai apotelesmata kiolas)</w:t>
-      </w:r>
-    </w:p>
-    <w:p>
-      <w:pPr>
-        <w:pStyle w:val="2"/>
+        <w:pStyle w:val="Normal"/>
+        <w:bidi w:val="0"/>
+        <w:jc w:val="both"/>
+        <w:rPr>
+          <w:lang w:val="en-GB" w:eastAsia="zh-CN" w:bidi="hi-IN"/>
+        </w:rPr>
+      </w:pPr>
+      <w:r>
+        <w:rPr>
+          <w:lang w:val="en-GB" w:eastAsia="zh-CN" w:bidi="hi-IN"/>
+        </w:rPr>
+        <w:t>The new abstract now reads:</w:t>
+      </w:r>
+    </w:p>
+    <w:p>
+      <w:pPr>
+        <w:pStyle w:val="Normal"/>
+        <w:bidi w:val="0"/>
+        <w:jc w:val="both"/>
+        <w:rPr>
+          <w:i/>
+          <w:i/>
+          <w:iCs/>
+        </w:rPr>
+      </w:pPr>
+      <w:r>
+        <w:rPr>
+          <w:i/>
+          <w:iCs/>
+          <w:lang w:val="en-GB" w:eastAsia="zh-CN" w:bidi="hi-IN"/>
+        </w:rPr>
+        <w:br/>
+        <w:t xml:space="preserve"> “Radial Basis Function networks are used in a variety of real-world applications such as medical data or signal processing problems.The success of these machine learning models lies in efficiently finding values for the model parameters. In this work, a new method of finding these values is formulated which is divided into two phases. In the first phase, with the use of Grammatical Evolution, an attempt is made to find value intervals for the model parameters using partition rules. In the second phase of the proposed method, an intelligent optimization algorithm such as a genetic algorithm, locates the optimal values of the parameters within the best value interval which is the output of the first phase. The proposed technique has been applied to a wide range of classification or data fitting problems and there has been a significant reduction in error exceeding 40% on most datasets.”</w:t>
+      </w:r>
+    </w:p>
+    <w:p>
+      <w:pPr>
+        <w:pStyle w:val="2"/>
+        <w:numPr>
+          <w:ilvl w:val="1"/>
+          <w:numId w:val="1"/>
+        </w:numPr>
         <w:bidi w:val="0"/>
         <w:jc w:val="left"/>
         <w:rPr/>
@@ -1613,6 +2735,10 @@
     <w:p>
       <w:pPr>
         <w:pStyle w:val="2"/>
+        <w:numPr>
+          <w:ilvl w:val="1"/>
+          <w:numId w:val="1"/>
+        </w:numPr>
         <w:bidi w:val="0"/>
         <w:jc w:val="left"/>
         <w:rPr/>
@@ -1625,6 +2751,10 @@
     <w:p>
       <w:pPr>
         <w:pStyle w:val="2"/>
+        <w:numPr>
+          <w:ilvl w:val="1"/>
+          <w:numId w:val="1"/>
+        </w:numPr>
         <w:bidi w:val="0"/>
         <w:jc w:val="left"/>
         <w:rPr/>
@@ -1653,6 +2783,10 @@
     <w:p>
       <w:pPr>
         <w:pStyle w:val="2"/>
+        <w:numPr>
+          <w:ilvl w:val="1"/>
+          <w:numId w:val="1"/>
+        </w:numPr>
         <w:bidi w:val="0"/>
         <w:jc w:val="left"/>
         <w:rPr/>
@@ -1710,6 +2844,10 @@
     <w:p>
       <w:pPr>
         <w:pStyle w:val="2"/>
+        <w:numPr>
+          <w:ilvl w:val="1"/>
+          <w:numId w:val="1"/>
+        </w:numPr>
         <w:bidi w:val="0"/>
         <w:jc w:val="left"/>
         <w:rPr/>
@@ -1738,6 +2876,10 @@
     <w:p>
       <w:pPr>
         <w:pStyle w:val="2"/>
+        <w:numPr>
+          <w:ilvl w:val="1"/>
+          <w:numId w:val="1"/>
+        </w:numPr>
         <w:bidi w:val="0"/>
         <w:jc w:val="left"/>
         <w:rPr/>
@@ -1789,20 +2931,16 @@
           <w:iCs/>
           <w:lang w:val="en-US"/>
         </w:rPr>
-        <w:t>Every number in cells denotes average classification error as measured on the test set.</w:t>
-      </w:r>
-      <w:r>
-        <w:rPr>
-          <w:i/>
-          <w:iCs/>
-          <w:lang w:val="en-US"/>
-        </w:rPr>
-        <w:t>”</w:t>
-      </w:r>
-    </w:p>
-    <w:p>
-      <w:pPr>
-        <w:pStyle w:val="2"/>
+        <w:t>Every number in cells denotes average classification error as measured on the test set.”</w:t>
+      </w:r>
+    </w:p>
+    <w:p>
+      <w:pPr>
+        <w:pStyle w:val="2"/>
+        <w:numPr>
+          <w:ilvl w:val="1"/>
+          <w:numId w:val="1"/>
+        </w:numPr>
         <w:bidi w:val="0"/>
         <w:jc w:val="left"/>
         <w:rPr/>
@@ -1831,6 +2969,10 @@
     <w:p>
       <w:pPr>
         <w:pStyle w:val="2"/>
+        <w:numPr>
+          <w:ilvl w:val="1"/>
+          <w:numId w:val="1"/>
+        </w:numPr>
         <w:bidi w:val="0"/>
         <w:jc w:val="left"/>
         <w:rPr/>
@@ -1923,6 +3065,10 @@
     <w:p>
       <w:pPr>
         <w:pStyle w:val="1"/>
+        <w:numPr>
+          <w:ilvl w:val="0"/>
+          <w:numId w:val="1"/>
+        </w:numPr>
         <w:bidi w:val="0"/>
         <w:jc w:val="left"/>
         <w:rPr/>
@@ -1935,6 +3081,10 @@
     <w:p>
       <w:pPr>
         <w:pStyle w:val="2"/>
+        <w:numPr>
+          <w:ilvl w:val="1"/>
+          <w:numId w:val="1"/>
+        </w:numPr>
         <w:bidi w:val="0"/>
         <w:jc w:val="left"/>
         <w:rPr/>
@@ -2006,6 +3156,10 @@
     <w:p>
       <w:pPr>
         <w:pStyle w:val="2"/>
+        <w:numPr>
+          <w:ilvl w:val="1"/>
+          <w:numId w:val="1"/>
+        </w:numPr>
         <w:bidi w:val="0"/>
         <w:jc w:val="left"/>
         <w:rPr/>
@@ -2039,6 +3193,7 @@
       <w:pgNumType w:fmt="decimal"/>
       <w:formProt w:val="false"/>
       <w:textDirection w:val="lrTb"/>
+      <w:docGrid w:type="default" w:linePitch="100" w:charSpace="0"/>
     </w:sectPr>
   </w:body>
 </w:document>
@@ -2049,7 +3204,6 @@
   <w:abstractNum w:abstractNumId="1">
     <w:lvl w:ilvl="0">
       <w:start w:val="1"/>
-      <w:pStyle w:val="1"/>
       <w:numFmt w:val="none"/>
       <w:suff w:val="nothing"/>
       <w:lvlText w:val=""/>
@@ -2060,10 +3214,10 @@
         </w:tabs>
         <w:ind w:left="0" w:hanging="0"/>
       </w:pPr>
+      <w:rPr/>
     </w:lvl>
     <w:lvl w:ilvl="1">
       <w:start w:val="1"/>
-      <w:pStyle w:val="2"/>
       <w:numFmt w:val="none"/>
       <w:suff w:val="nothing"/>
       <w:lvlText w:val=""/>
@@ -2074,6 +3228,7 @@
         </w:tabs>
         <w:ind w:left="0" w:hanging="0"/>
       </w:pPr>
+      <w:rPr/>
     </w:lvl>
     <w:lvl w:ilvl="2">
       <w:start w:val="1"/>
@@ -2087,6 +3242,7 @@
         </w:tabs>
         <w:ind w:left="0" w:hanging="0"/>
       </w:pPr>
+      <w:rPr/>
     </w:lvl>
     <w:lvl w:ilvl="3">
       <w:start w:val="1"/>
@@ -2100,6 +3256,7 @@
         </w:tabs>
         <w:ind w:left="0" w:hanging="0"/>
       </w:pPr>
+      <w:rPr/>
     </w:lvl>
     <w:lvl w:ilvl="4">
       <w:start w:val="1"/>
@@ -2113,6 +3270,7 @@
         </w:tabs>
         <w:ind w:left="0" w:hanging="0"/>
       </w:pPr>
+      <w:rPr/>
     </w:lvl>
     <w:lvl w:ilvl="5">
       <w:start w:val="1"/>
@@ -2126,6 +3284,7 @@
         </w:tabs>
         <w:ind w:left="0" w:hanging="0"/>
       </w:pPr>
+      <w:rPr/>
     </w:lvl>
     <w:lvl w:ilvl="6">
       <w:start w:val="1"/>
@@ -2139,6 +3298,7 @@
         </w:tabs>
         <w:ind w:left="0" w:hanging="0"/>
       </w:pPr>
+      <w:rPr/>
     </w:lvl>
     <w:lvl w:ilvl="7">
       <w:start w:val="1"/>
@@ -2152,6 +3312,7 @@
         </w:tabs>
         <w:ind w:left="0" w:hanging="0"/>
       </w:pPr>
+      <w:rPr/>
     </w:lvl>
     <w:lvl w:ilvl="8">
       <w:start w:val="1"/>
@@ -2165,10 +3326,133 @@
         </w:tabs>
         <w:ind w:left="0" w:hanging="0"/>
       </w:pPr>
+      <w:rPr/>
+    </w:lvl>
+  </w:abstractNum>
+  <w:abstractNum w:abstractNumId="2">
+    <w:lvl w:ilvl="0">
+      <w:start w:val="1"/>
+      <w:numFmt w:val="none"/>
+      <w:suff w:val="nothing"/>
+      <w:lvlText w:val=""/>
+      <w:lvlJc w:val="left"/>
+      <w:pPr>
+        <w:tabs>
+          <w:tab w:val="num" w:pos="0"/>
+        </w:tabs>
+        <w:ind w:left="0" w:hanging="0"/>
+      </w:pPr>
+    </w:lvl>
+    <w:lvl w:ilvl="1">
+      <w:start w:val="1"/>
+      <w:numFmt w:val="none"/>
+      <w:suff w:val="nothing"/>
+      <w:lvlText w:val=""/>
+      <w:lvlJc w:val="left"/>
+      <w:pPr>
+        <w:tabs>
+          <w:tab w:val="num" w:pos="0"/>
+        </w:tabs>
+        <w:ind w:left="0" w:hanging="0"/>
+      </w:pPr>
+    </w:lvl>
+    <w:lvl w:ilvl="2">
+      <w:start w:val="1"/>
+      <w:numFmt w:val="none"/>
+      <w:suff w:val="nothing"/>
+      <w:lvlText w:val=""/>
+      <w:lvlJc w:val="left"/>
+      <w:pPr>
+        <w:tabs>
+          <w:tab w:val="num" w:pos="0"/>
+        </w:tabs>
+        <w:ind w:left="0" w:hanging="0"/>
+      </w:pPr>
+    </w:lvl>
+    <w:lvl w:ilvl="3">
+      <w:start w:val="1"/>
+      <w:numFmt w:val="none"/>
+      <w:suff w:val="nothing"/>
+      <w:lvlText w:val=""/>
+      <w:lvlJc w:val="left"/>
+      <w:pPr>
+        <w:tabs>
+          <w:tab w:val="num" w:pos="0"/>
+        </w:tabs>
+        <w:ind w:left="0" w:hanging="0"/>
+      </w:pPr>
+    </w:lvl>
+    <w:lvl w:ilvl="4">
+      <w:start w:val="1"/>
+      <w:numFmt w:val="none"/>
+      <w:suff w:val="nothing"/>
+      <w:lvlText w:val=""/>
+      <w:lvlJc w:val="left"/>
+      <w:pPr>
+        <w:tabs>
+          <w:tab w:val="num" w:pos="0"/>
+        </w:tabs>
+        <w:ind w:left="0" w:hanging="0"/>
+      </w:pPr>
+    </w:lvl>
+    <w:lvl w:ilvl="5">
+      <w:start w:val="1"/>
+      <w:numFmt w:val="none"/>
+      <w:suff w:val="nothing"/>
+      <w:lvlText w:val=""/>
+      <w:lvlJc w:val="left"/>
+      <w:pPr>
+        <w:tabs>
+          <w:tab w:val="num" w:pos="0"/>
+        </w:tabs>
+        <w:ind w:left="0" w:hanging="0"/>
+      </w:pPr>
+    </w:lvl>
+    <w:lvl w:ilvl="6">
+      <w:start w:val="1"/>
+      <w:numFmt w:val="none"/>
+      <w:suff w:val="nothing"/>
+      <w:lvlText w:val=""/>
+      <w:lvlJc w:val="left"/>
+      <w:pPr>
+        <w:tabs>
+          <w:tab w:val="num" w:pos="0"/>
+        </w:tabs>
+        <w:ind w:left="0" w:hanging="0"/>
+      </w:pPr>
+    </w:lvl>
+    <w:lvl w:ilvl="7">
+      <w:start w:val="1"/>
+      <w:numFmt w:val="none"/>
+      <w:suff w:val="nothing"/>
+      <w:lvlText w:val=""/>
+      <w:lvlJc w:val="left"/>
+      <w:pPr>
+        <w:tabs>
+          <w:tab w:val="num" w:pos="0"/>
+        </w:tabs>
+        <w:ind w:left="0" w:hanging="0"/>
+      </w:pPr>
+    </w:lvl>
+    <w:lvl w:ilvl="8">
+      <w:start w:val="1"/>
+      <w:numFmt w:val="none"/>
+      <w:suff w:val="nothing"/>
+      <w:lvlText w:val=""/>
+      <w:lvlJc w:val="left"/>
+      <w:pPr>
+        <w:tabs>
+          <w:tab w:val="num" w:pos="0"/>
+        </w:tabs>
+        <w:ind w:left="0" w:hanging="0"/>
+      </w:pPr>
     </w:lvl>
   </w:abstractNum>
   <w:num w:numId="1">
     <w:abstractNumId w:val="1"/>
+  </w:num>
+  <w:num w:numId="2">
+    <w:abstractNumId w:val="2"/>
   </w:num>
 </w:numbering>
 </file>
@@ -2187,7 +3471,6 @@
     </w:rPrDefault>
     <w:pPrDefault>
       <w:pPr>
-        <w:widowControl/>
         <w:suppressAutoHyphens w:val="true"/>
       </w:pPr>
     </w:pPrDefault>
@@ -2197,7 +3480,10 @@
     <w:qFormat/>
     <w:pPr>
       <w:widowControl/>
+      <w:suppressAutoHyphens w:val="true"/>
       <w:bidi w:val="0"/>
+      <w:spacing w:before="0" w:after="0"/>
+      <w:jc w:val="left"/>
     </w:pPr>
     <w:rPr>
       <w:rFonts w:ascii="Liberation Serif" w:hAnsi="Liberation Serif" w:eastAsia="Noto Sans" w:cs="FreeSans"/>

--- a/doc/GRAMMARRBF/comments1.docx
+++ b/doc/GRAMMARRBF/comments1.docx
@@ -263,15 +263,7 @@
           <w:iCs/>
           <w:lang w:val="en-US" w:eastAsia="zh-CN" w:bidi="hi-IN"/>
         </w:rPr>
-        <w:t>] was used for the second phase of the process.</w:t>
-      </w:r>
-      <w:r>
-        <w:rPr>
-          <w:i/>
-          <w:iCs/>
-          <w:lang w:val="en-US" w:eastAsia="zh-CN" w:bidi="hi-IN"/>
-        </w:rPr>
-        <w:t>”</w:t>
+        <w:t>] was used for the second phase of the process.”</w:t>
       </w:r>
     </w:p>
     <w:p>
@@ -393,17 +385,45 @@
         <w:pStyle w:val="Style15"/>
         <w:bidi w:val="0"/>
         <w:jc w:val="left"/>
-        <w:rPr>
-          <w:b/>
-          <w:bCs/>
-        </w:rPr>
-      </w:pPr>
-      <w:r>
-        <w:rPr>
-          <w:b/>
-          <w:bCs/>
-        </w:rPr>
-        <w:t>(genetikous kai alla)</w:t>
+        <w:rPr/>
+      </w:pPr>
+      <w:r>
+        <w:rPr/>
+        <w:t>Two methods have been added:</w:t>
+      </w:r>
+    </w:p>
+    <w:p>
+      <w:pPr>
+        <w:pStyle w:val="Style15"/>
+        <w:bidi w:val="0"/>
+        <w:jc w:val="left"/>
+        <w:rPr/>
+      </w:pPr>
+      <w:r>
+        <w:rPr/>
+        <w:t>1) The Adam optimizer, used to train a neural network with 10 hidden nodes</w:t>
+      </w:r>
+    </w:p>
+    <w:p>
+      <w:pPr>
+        <w:pStyle w:val="Style15"/>
+        <w:bidi w:val="0"/>
+        <w:jc w:val="left"/>
+        <w:rPr/>
+      </w:pPr>
+      <w:r>
+        <w:rPr/>
+        <w:t xml:space="preserve">2) </w:t>
+      </w:r>
+      <w:bookmarkStart w:id="0" w:name="magicparlabel-6105"/>
+      <w:bookmarkEnd w:id="0"/>
+      <w:r>
+        <w:rPr/>
+        <w:t xml:space="preserve">The </w:t>
+      </w:r>
+      <w:r>
+        <w:rPr/>
+        <w:t xml:space="preserve">NeuroEvolution of Augmenting Topologies </w:t>
       </w:r>
     </w:p>
     <w:p>
@@ -831,15 +851,7 @@
           <w:iCs/>
           <w:lang w:val="en-US" w:eastAsia="zh-CN" w:bidi="hi-IN"/>
         </w:rPr>
-        <w:t>] was used for the second phase of the process.</w:t>
-      </w:r>
-      <w:r>
-        <w:rPr>
-          <w:i/>
-          <w:iCs/>
-          <w:lang w:val="en-US" w:eastAsia="zh-CN" w:bidi="hi-IN"/>
-        </w:rPr>
-        <w:t>”</w:t>
+        <w:t>] was used for the second phase of the process.”</w:t>
       </w:r>
     </w:p>
     <w:p>
@@ -1015,11 +1027,7 @@
       </w:pPr>
       <w:r>
         <w:rPr/>
-        <w:t>5</w:t>
-      </w:r>
-      <w:r>
-        <w:rPr/>
-        <w:t xml:space="preserve">. Comment </w:t>
+        <w:t xml:space="preserve">5. Comment </w:t>
       </w:r>
     </w:p>
     <w:p>
@@ -1077,8 +1085,8 @@
         </w:rPr>
         <w:t>“</w:t>
       </w:r>
-      <w:bookmarkStart w:id="0" w:name="magicparlabel-7790"/>
-      <w:bookmarkEnd w:id="0"/>
+      <w:bookmarkStart w:id="1" w:name="magicparlabel-7790"/>
+      <w:bookmarkEnd w:id="1"/>
       <w:r>
         <w:rPr>
           <w:i/>
@@ -1107,11 +1115,7 @@
       </w:pPr>
       <w:r>
         <w:rPr/>
-        <w:t>6</w:t>
-      </w:r>
-      <w:r>
-        <w:rPr/>
-        <w:t xml:space="preserve">. Comment </w:t>
+        <w:t xml:space="preserve">6. Comment </w:t>
       </w:r>
     </w:p>
     <w:p>
@@ -1177,11 +1181,7 @@
       </w:pPr>
       <w:r>
         <w:rPr/>
-        <w:t>7</w:t>
-      </w:r>
-      <w:r>
-        <w:rPr/>
-        <w:t xml:space="preserve">. Comment </w:t>
+        <w:t xml:space="preserve">7. Comment </w:t>
       </w:r>
     </w:p>
     <w:p>
@@ -1245,11 +1245,7 @@
       </w:pPr>
       <w:r>
         <w:rPr/>
-        <w:t>8</w:t>
-      </w:r>
-      <w:r>
-        <w:rPr/>
-        <w:t>. Comment</w:t>
+        <w:t>8. Comment</w:t>
       </w:r>
     </w:p>
     <w:p>
@@ -1303,11 +1299,7 @@
       </w:pPr>
       <w:r>
         <w:rPr/>
-        <w:t>9</w:t>
-      </w:r>
-      <w:r>
-        <w:rPr/>
-        <w:t xml:space="preserve">. Comment </w:t>
+        <w:t xml:space="preserve">9. Comment </w:t>
       </w:r>
     </w:p>
     <w:p>
@@ -1355,15 +1347,7 @@
       </w:pPr>
       <w:r>
         <w:rPr/>
-        <w:t>1</w:t>
-      </w:r>
-      <w:r>
-        <w:rPr/>
-        <w:t>0</w:t>
-      </w:r>
-      <w:r>
-        <w:rPr/>
-        <w:t xml:space="preserve">. Comment </w:t>
+        <w:t xml:space="preserve">10. Comment </w:t>
       </w:r>
     </w:p>
     <w:p>
@@ -1396,6 +1380,55 @@
       <w:r>
         <w:rPr/>
         <w:t xml:space="preserve">Response  </w:t>
+      </w:r>
+      <w:r>
+        <w:br w:type="page"/>
+      </w:r>
+    </w:p>
+    <w:p>
+      <w:pPr>
+        <w:pStyle w:val="Style15"/>
+        <w:bidi w:val="0"/>
+        <w:jc w:val="left"/>
+        <w:rPr/>
+      </w:pPr>
+      <w:r>
+        <w:rPr/>
+        <w:t>Two methods have been added:</w:t>
+      </w:r>
+    </w:p>
+    <w:p>
+      <w:pPr>
+        <w:pStyle w:val="Style15"/>
+        <w:bidi w:val="0"/>
+        <w:jc w:val="left"/>
+        <w:rPr/>
+      </w:pPr>
+      <w:r>
+        <w:rPr/>
+        <w:t>1) The Adam optimizer, used to train a neural network with 10 hidden nodes</w:t>
+      </w:r>
+    </w:p>
+    <w:p>
+      <w:pPr>
+        <w:pStyle w:val="Style15"/>
+        <w:bidi w:val="0"/>
+        <w:jc w:val="left"/>
+        <w:rPr/>
+      </w:pPr>
+      <w:r>
+        <w:rPr/>
+        <w:t xml:space="preserve">2) </w:t>
+      </w:r>
+      <w:bookmarkStart w:id="2" w:name="%25_1_Αντίγραφο_1"/>
+      <w:bookmarkEnd w:id="2"/>
+      <w:r>
+        <w:rPr/>
+        <w:t xml:space="preserve">The </w:t>
+      </w:r>
+      <w:r>
+        <w:rPr/>
+        <w:t xml:space="preserve">NeuroEvolution of Augmenting Topologies </w:t>
       </w:r>
     </w:p>
     <w:p>
@@ -1409,159 +1442,167 @@
         </w:rPr>
       </w:pPr>
       <w:r>
+        <w:rPr/>
+      </w:r>
+    </w:p>
+    <w:p>
+      <w:pPr>
+        <w:pStyle w:val="2"/>
+        <w:numPr>
+          <w:ilvl w:val="1"/>
+          <w:numId w:val="1"/>
+        </w:numPr>
+        <w:bidi w:val="0"/>
+        <w:jc w:val="left"/>
+        <w:rPr/>
+      </w:pPr>
+      <w:r>
+        <w:rPr/>
+        <w:t xml:space="preserve">11. Comment </w:t>
+      </w:r>
+    </w:p>
+    <w:p>
+      <w:pPr>
+        <w:pStyle w:val="Style15"/>
+        <w:bidi w:val="0"/>
+        <w:jc w:val="both"/>
+        <w:rPr>
+          <w:lang w:val="en-GB"/>
+        </w:rPr>
+      </w:pPr>
+      <w:r>
+        <w:rPr>
+          <w:lang w:val="en-GB"/>
+        </w:rPr>
+        <w:t>By considering the current form of the conclusion section, it is hard to understand by AI Journal readers. It should be extended with new sentences about the necessity and contributions of the study by considering the authors' opinions about the experimental results derived from some other well-known objective evaluation values if it is possible.</w:t>
+      </w:r>
+    </w:p>
+    <w:p>
+      <w:pPr>
+        <w:pStyle w:val="2"/>
+        <w:numPr>
+          <w:ilvl w:val="1"/>
+          <w:numId w:val="1"/>
+        </w:numPr>
+        <w:bidi w:val="0"/>
+        <w:jc w:val="left"/>
+        <w:rPr/>
+      </w:pPr>
+      <w:r>
+        <w:rPr/>
+        <w:t xml:space="preserve">Response </w:t>
+      </w:r>
+    </w:p>
+    <w:p>
+      <w:pPr>
+        <w:pStyle w:val="Style15"/>
+        <w:bidi w:val="0"/>
+        <w:jc w:val="left"/>
         <w:rPr>
           <w:b/>
           <w:bCs/>
         </w:rPr>
-        <w:t>(genetikous kai alla)</w:t>
-      </w:r>
-    </w:p>
-    <w:p>
-      <w:pPr>
-        <w:pStyle w:val="2"/>
-        <w:numPr>
-          <w:ilvl w:val="1"/>
-          <w:numId w:val="1"/>
-        </w:numPr>
-        <w:bidi w:val="0"/>
-        <w:jc w:val="left"/>
-        <w:rPr/>
-      </w:pPr>
-      <w:r>
-        <w:rPr/>
-        <w:t>1</w:t>
-      </w:r>
-      <w:r>
-        <w:rPr/>
-        <w:t>1</w:t>
-      </w:r>
-      <w:r>
-        <w:rPr/>
-        <w:t xml:space="preserve">. Comment </w:t>
-      </w:r>
-    </w:p>
-    <w:p>
-      <w:pPr>
-        <w:pStyle w:val="Style15"/>
-        <w:bidi w:val="0"/>
-        <w:jc w:val="both"/>
-        <w:rPr>
-          <w:lang w:val="en-GB"/>
-        </w:rPr>
-      </w:pPr>
-      <w:r>
-        <w:rPr>
-          <w:lang w:val="en-GB"/>
-        </w:rPr>
-        <w:t>By considering the current form of the conclusion section, it is hard to understand by AI Journal readers. It should be extended with new sentences about the necessity and contributions of the study by considering the authors' opinions about the experimental results derived from some other well-known objective evaluation values if it is possible.</w:t>
-      </w:r>
-    </w:p>
-    <w:p>
-      <w:pPr>
-        <w:pStyle w:val="2"/>
-        <w:numPr>
-          <w:ilvl w:val="1"/>
-          <w:numId w:val="1"/>
-        </w:numPr>
-        <w:bidi w:val="0"/>
-        <w:jc w:val="left"/>
-        <w:rPr/>
-      </w:pPr>
-      <w:r>
-        <w:rPr/>
-        <w:t xml:space="preserve">Response </w:t>
-      </w:r>
-    </w:p>
-    <w:p>
-      <w:pPr>
-        <w:pStyle w:val="Style15"/>
-        <w:bidi w:val="0"/>
-        <w:jc w:val="left"/>
+      </w:pPr>
+      <w:r>
         <w:rPr>
           <w:b/>
           <w:bCs/>
         </w:rPr>
-      </w:pPr>
-      <w:r>
+        <w:t>(Na mpei sto conlusion pos mporei na beltiothei i methodos sto mellon)</w:t>
+      </w:r>
+    </w:p>
+    <w:p>
+      <w:pPr>
+        <w:pStyle w:val="2"/>
+        <w:numPr>
+          <w:ilvl w:val="1"/>
+          <w:numId w:val="1"/>
+        </w:numPr>
+        <w:bidi w:val="0"/>
+        <w:jc w:val="left"/>
+        <w:rPr/>
+      </w:pPr>
+      <w:r>
+        <w:rPr/>
+        <w:t xml:space="preserve">12. Comment </w:t>
+      </w:r>
+    </w:p>
+    <w:p>
+      <w:pPr>
+        <w:pStyle w:val="Style15"/>
+        <w:bidi w:val="0"/>
+        <w:jc w:val="both"/>
+        <w:rPr>
+          <w:lang w:val="en-GB"/>
+        </w:rPr>
+      </w:pPr>
+      <w:r>
+        <w:rPr>
+          <w:lang w:val="en-GB"/>
+        </w:rPr>
+        <w:t>Authors should use more alternative models as the benchmarking models, authors should also conduct some statistical tests to ensure the superiority of the proposed approach, i.e., how could authors ensure that their results are superior to others? Meanwhile, the authors also have to provide some insightful discussion of the results.</w:t>
+      </w:r>
+    </w:p>
+    <w:p>
+      <w:pPr>
+        <w:pStyle w:val="2"/>
+        <w:numPr>
+          <w:ilvl w:val="1"/>
+          <w:numId w:val="1"/>
+        </w:numPr>
+        <w:bidi w:val="0"/>
+        <w:jc w:val="left"/>
+        <w:rPr/>
+      </w:pPr>
+      <w:r>
+        <w:rPr/>
+        <w:t>Response</w:t>
+      </w:r>
+      <w:r>
+        <w:br w:type="page"/>
+      </w:r>
+    </w:p>
+    <w:p>
+      <w:pPr>
+        <w:pStyle w:val="Style15"/>
+        <w:bidi w:val="0"/>
+        <w:jc w:val="left"/>
+        <w:rPr/>
+      </w:pPr>
+      <w:r>
+        <w:rPr/>
+      </w:r>
+    </w:p>
+    <w:p>
+      <w:pPr>
+        <w:pStyle w:val="Style15"/>
+        <w:bidi w:val="0"/>
+        <w:jc w:val="left"/>
         <w:rPr>
           <w:b/>
           <w:bCs/>
         </w:rPr>
-        <w:t>(Na mpei sto conlusion pos mporei na beltiothei i methodos sto mellon)</w:t>
-      </w:r>
-    </w:p>
-    <w:p>
-      <w:pPr>
-        <w:pStyle w:val="2"/>
-        <w:numPr>
-          <w:ilvl w:val="1"/>
-          <w:numId w:val="1"/>
-        </w:numPr>
-        <w:bidi w:val="0"/>
-        <w:jc w:val="left"/>
-        <w:rPr/>
-      </w:pPr>
-      <w:r>
-        <w:rPr/>
-        <w:t>1</w:t>
-      </w:r>
-      <w:r>
-        <w:rPr/>
-        <w:t>2</w:t>
-      </w:r>
-      <w:r>
-        <w:rPr/>
-        <w:t xml:space="preserve">. Comment </w:t>
-      </w:r>
-    </w:p>
-    <w:p>
-      <w:pPr>
-        <w:pStyle w:val="Style15"/>
-        <w:bidi w:val="0"/>
-        <w:jc w:val="both"/>
-        <w:rPr>
-          <w:lang w:val="en-GB"/>
-        </w:rPr>
-      </w:pPr>
-      <w:r>
-        <w:rPr>
-          <w:lang w:val="en-GB"/>
-        </w:rPr>
-        <w:t>Authors should use more alternative models as the benchmarking models, authors should also conduct some statistical tests to ensure the superiority of the proposed approach, i.e., how could authors ensure that their results are superior to others? Meanwhile, the authors also have to provide some insightful discussion of the results.</w:t>
-      </w:r>
-    </w:p>
-    <w:p>
-      <w:pPr>
-        <w:pStyle w:val="2"/>
-        <w:numPr>
-          <w:ilvl w:val="1"/>
-          <w:numId w:val="1"/>
-        </w:numPr>
-        <w:bidi w:val="0"/>
-        <w:jc w:val="left"/>
-        <w:rPr/>
-      </w:pPr>
-      <w:r>
-        <w:rPr/>
-        <w:t>Response</w:t>
-      </w:r>
-    </w:p>
-    <w:p>
-      <w:pPr>
-        <w:pStyle w:val="Style15"/>
-        <w:bidi w:val="0"/>
-        <w:jc w:val="left"/>
+      </w:pPr>
+      <w:r>
         <w:rPr>
           <w:b/>
           <w:bCs/>
         </w:rPr>
-      </w:pPr>
+        <w:t>(</w:t>
+      </w:r>
       <w:r>
         <w:rPr>
           <w:b/>
           <w:bCs/>
         </w:rPr>
-        <w:t>(genetikous kai alla)</w:t>
+        <w:t>Alexandros Statistics here</w:t>
+      </w:r>
+      <w:r>
+        <w:rPr>
+          <w:b/>
+          <w:bCs/>
+        </w:rPr>
+        <w:t>)</w:t>
       </w:r>
       <w:r>
         <w:br w:type="page"/>
@@ -1756,23 +1797,7 @@
           <w:iCs/>
           <w:lang w:val="en-US" w:eastAsia="zh-CN" w:bidi="hi-IN"/>
         </w:rPr>
-        <w:t xml:space="preserve">A common method of calculating the parameters in these neural networks uses a technique to calculate the centers of the functions </w:t>
-      </w:r>
-      <w:r>
-        <w:rPr>
-          <w:i/>
-          <w:iCs/>
-          <w:lang w:val="en-US" w:eastAsia="zh-CN" w:bidi="hi-IN"/>
-        </w:rPr>
-        <w:t>\phi</w:t>
-      </w:r>
-      <w:r>
-        <w:rPr>
-          <w:i/>
-          <w:iCs/>
-          <w:lang w:val="en-US" w:eastAsia="zh-CN" w:bidi="hi-IN"/>
-        </w:rPr>
-        <w:t xml:space="preserve"> ( x ) and then the weight vector w &amp;xrarr; is calculated as a solution of a linear system of equations. Typically, the method used to calculate the centers is the well - known k-means method [</w:t>
+        <w:t>A common method of calculating the parameters in these neural networks uses a technique to calculate the centers of the functions \phi ( x ) and then the weight vector w &amp;xrarr; is calculated as a solution of a linear system of equations. Typically, the method used to calculate the centers is the well - known k-means method [</w:t>
       </w:r>
       <w:hyperlink w:anchor="LyXCite-kmeans">
         <w:r>
@@ -1924,15 +1949,7 @@
           <w:iCs/>
           <w:lang w:val="en-US" w:eastAsia="zh-CN" w:bidi="hi-IN"/>
         </w:rPr>
-        <w:t>] was used for the second phase of the process.</w:t>
-      </w:r>
-      <w:r>
-        <w:rPr>
-          <w:i/>
-          <w:iCs/>
-          <w:lang w:val="en-US" w:eastAsia="zh-CN" w:bidi="hi-IN"/>
-        </w:rPr>
-        <w:t>”</w:t>
+        <w:t>] was used for the second phase of the process.”</w:t>
       </w:r>
     </w:p>
     <w:p>
@@ -2412,15 +2429,7 @@
           <w:iCs/>
           <w:lang w:val="en-US" w:eastAsia="zh-CN" w:bidi="hi-IN"/>
         </w:rPr>
-        <w:t>] was used for the second phase of the process.</w:t>
-      </w:r>
-      <w:r>
-        <w:rPr>
-          <w:i/>
-          <w:iCs/>
-          <w:lang w:val="en-US" w:eastAsia="zh-CN" w:bidi="hi-IN"/>
-        </w:rPr>
-        <w:t>”</w:t>
+        <w:t>] was used for the second phase of the process.”</w:t>
       </w:r>
     </w:p>
     <w:p>
@@ -2434,7 +2443,10 @@
         </w:rPr>
       </w:pPr>
       <w:r>
-        <w:rPr/>
+        <w:rPr>
+          <w:b/>
+          <w:bCs/>
+        </w:rPr>
       </w:r>
     </w:p>
     <w:p>

--- a/doc/GRAMMARRBF/comments1.docx
+++ b/doc/GRAMMARRBF/comments1.docx
@@ -419,11 +419,7 @@
       <w:bookmarkEnd w:id="0"/>
       <w:r>
         <w:rPr/>
-        <w:t xml:space="preserve">The </w:t>
-      </w:r>
-      <w:r>
-        <w:rPr/>
-        <w:t xml:space="preserve">NeuroEvolution of Augmenting Topologies </w:t>
+        <w:t xml:space="preserve">The NeuroEvolution of Augmenting Topologies </w:t>
       </w:r>
     </w:p>
     <w:p>
@@ -1012,21 +1008,6 @@
       </w:pPr>
       <w:r>
         <w:rPr/>
-      </w:r>
-    </w:p>
-    <w:p>
-      <w:pPr>
-        <w:pStyle w:val="2"/>
-        <w:numPr>
-          <w:ilvl w:val="1"/>
-          <w:numId w:val="1"/>
-        </w:numPr>
-        <w:bidi w:val="0"/>
-        <w:jc w:val="left"/>
-        <w:rPr/>
-      </w:pPr>
-      <w:r>
-        <w:rPr/>
         <w:t xml:space="preserve">5. Comment </w:t>
       </w:r>
     </w:p>
@@ -1420,15 +1401,11 @@
         <w:rPr/>
         <w:t xml:space="preserve">2) </w:t>
       </w:r>
-      <w:bookmarkStart w:id="2" w:name="%25_1_Αντίγραφο_1"/>
+      <w:bookmarkStart w:id="2" w:name="%2525_1_Αντίγραφο_1"/>
       <w:bookmarkEnd w:id="2"/>
       <w:r>
         <w:rPr/>
-        <w:t xml:space="preserve">The </w:t>
-      </w:r>
-      <w:r>
-        <w:rPr/>
-        <w:t xml:space="preserve">NeuroEvolution of Augmenting Topologies </w:t>
+        <w:t xml:space="preserve">The NeuroEvolution of Augmenting Topologies </w:t>
       </w:r>
     </w:p>
     <w:p>
@@ -1442,167 +1419,156 @@
         </w:rPr>
       </w:pPr>
       <w:r>
-        <w:rPr/>
-      </w:r>
-    </w:p>
-    <w:p>
-      <w:pPr>
-        <w:pStyle w:val="2"/>
-        <w:numPr>
-          <w:ilvl w:val="1"/>
-          <w:numId w:val="1"/>
-        </w:numPr>
-        <w:bidi w:val="0"/>
-        <w:jc w:val="left"/>
-        <w:rPr/>
-      </w:pPr>
-      <w:r>
-        <w:rPr/>
-        <w:t xml:space="preserve">11. Comment </w:t>
-      </w:r>
-    </w:p>
-    <w:p>
-      <w:pPr>
-        <w:pStyle w:val="Style15"/>
-        <w:bidi w:val="0"/>
-        <w:jc w:val="both"/>
-        <w:rPr>
-          <w:lang w:val="en-GB"/>
-        </w:rPr>
-      </w:pPr>
-      <w:r>
-        <w:rPr>
-          <w:lang w:val="en-GB"/>
-        </w:rPr>
-        <w:t>By considering the current form of the conclusion section, it is hard to understand by AI Journal readers. It should be extended with new sentences about the necessity and contributions of the study by considering the authors' opinions about the experimental results derived from some other well-known objective evaluation values if it is possible.</w:t>
-      </w:r>
-    </w:p>
-    <w:p>
-      <w:pPr>
-        <w:pStyle w:val="2"/>
-        <w:numPr>
-          <w:ilvl w:val="1"/>
-          <w:numId w:val="1"/>
-        </w:numPr>
-        <w:bidi w:val="0"/>
-        <w:jc w:val="left"/>
-        <w:rPr/>
-      </w:pPr>
-      <w:r>
-        <w:rPr/>
-        <w:t xml:space="preserve">Response </w:t>
-      </w:r>
-    </w:p>
-    <w:p>
-      <w:pPr>
-        <w:pStyle w:val="Style15"/>
-        <w:bidi w:val="0"/>
-        <w:jc w:val="left"/>
         <w:rPr>
           <w:b/>
           <w:bCs/>
         </w:rPr>
-      </w:pPr>
-      <w:r>
+      </w:r>
+    </w:p>
+    <w:p>
+      <w:pPr>
+        <w:pStyle w:val="2"/>
+        <w:numPr>
+          <w:ilvl w:val="1"/>
+          <w:numId w:val="1"/>
+        </w:numPr>
+        <w:bidi w:val="0"/>
+        <w:jc w:val="left"/>
+        <w:rPr/>
+      </w:pPr>
+      <w:r>
+        <w:rPr/>
+        <w:t xml:space="preserve">11. Comment </w:t>
+      </w:r>
+    </w:p>
+    <w:p>
+      <w:pPr>
+        <w:pStyle w:val="Style15"/>
+        <w:bidi w:val="0"/>
+        <w:jc w:val="both"/>
+        <w:rPr>
+          <w:lang w:val="en-GB"/>
+        </w:rPr>
+      </w:pPr>
+      <w:r>
+        <w:rPr>
+          <w:lang w:val="en-GB"/>
+        </w:rPr>
+        <w:t>By considering the current form of the conclusion section, it is hard to understand by AI Journal readers. It should be extended with new sentences about the necessity and contributions of the study by considering the authors' opinions about the experimental results derived from some other well-known objective evaluation values if it is possible.</w:t>
+      </w:r>
+    </w:p>
+    <w:p>
+      <w:pPr>
+        <w:pStyle w:val="2"/>
+        <w:numPr>
+          <w:ilvl w:val="1"/>
+          <w:numId w:val="1"/>
+        </w:numPr>
+        <w:bidi w:val="0"/>
+        <w:jc w:val="left"/>
+        <w:rPr/>
+      </w:pPr>
+      <w:r>
+        <w:rPr/>
+        <w:t xml:space="preserve">Response </w:t>
+      </w:r>
+    </w:p>
+    <w:p>
+      <w:pPr>
+        <w:pStyle w:val="Style15"/>
+        <w:bidi w:val="0"/>
+        <w:jc w:val="left"/>
         <w:rPr>
           <w:b/>
           <w:bCs/>
         </w:rPr>
-        <w:t>(Na mpei sto conlusion pos mporei na beltiothei i methodos sto mellon)</w:t>
-      </w:r>
-    </w:p>
-    <w:p>
-      <w:pPr>
-        <w:pStyle w:val="2"/>
-        <w:numPr>
-          <w:ilvl w:val="1"/>
-          <w:numId w:val="1"/>
-        </w:numPr>
-        <w:bidi w:val="0"/>
-        <w:jc w:val="left"/>
-        <w:rPr/>
-      </w:pPr>
-      <w:r>
-        <w:rPr/>
-        <w:t xml:space="preserve">12. Comment </w:t>
-      </w:r>
-    </w:p>
-    <w:p>
-      <w:pPr>
-        <w:pStyle w:val="Style15"/>
-        <w:bidi w:val="0"/>
-        <w:jc w:val="both"/>
-        <w:rPr>
-          <w:lang w:val="en-GB"/>
-        </w:rPr>
-      </w:pPr>
-      <w:r>
-        <w:rPr>
-          <w:lang w:val="en-GB"/>
-        </w:rPr>
-        <w:t>Authors should use more alternative models as the benchmarking models, authors should also conduct some statistical tests to ensure the superiority of the proposed approach, i.e., how could authors ensure that their results are superior to others? Meanwhile, the authors also have to provide some insightful discussion of the results.</w:t>
-      </w:r>
-    </w:p>
-    <w:p>
-      <w:pPr>
-        <w:pStyle w:val="2"/>
-        <w:numPr>
-          <w:ilvl w:val="1"/>
-          <w:numId w:val="1"/>
-        </w:numPr>
-        <w:bidi w:val="0"/>
-        <w:jc w:val="left"/>
-        <w:rPr/>
-      </w:pPr>
-      <w:r>
-        <w:rPr/>
-        <w:t>Response</w:t>
-      </w:r>
-      <w:r>
-        <w:br w:type="page"/>
-      </w:r>
-    </w:p>
-    <w:p>
-      <w:pPr>
-        <w:pStyle w:val="Style15"/>
-        <w:bidi w:val="0"/>
-        <w:jc w:val="left"/>
-        <w:rPr/>
-      </w:pPr>
-      <w:r>
-        <w:rPr/>
-      </w:r>
-    </w:p>
-    <w:p>
-      <w:pPr>
-        <w:pStyle w:val="Style15"/>
-        <w:bidi w:val="0"/>
-        <w:jc w:val="left"/>
+      </w:pPr>
+      <w:r>
         <w:rPr>
           <w:b/>
           <w:bCs/>
         </w:rPr>
-      </w:pPr>
-      <w:r>
+        <w:t>(Na mpei sto conlusion pos mporei na beltiothei i methodos sto mellon)</w:t>
+      </w:r>
+    </w:p>
+    <w:p>
+      <w:pPr>
+        <w:pStyle w:val="2"/>
+        <w:numPr>
+          <w:ilvl w:val="1"/>
+          <w:numId w:val="1"/>
+        </w:numPr>
+        <w:bidi w:val="0"/>
+        <w:jc w:val="left"/>
+        <w:rPr/>
+      </w:pPr>
+      <w:r>
+        <w:rPr/>
+        <w:t xml:space="preserve">12. Comment </w:t>
+      </w:r>
+    </w:p>
+    <w:p>
+      <w:pPr>
+        <w:pStyle w:val="Style15"/>
+        <w:bidi w:val="0"/>
+        <w:jc w:val="both"/>
+        <w:rPr>
+          <w:lang w:val="en-GB"/>
+        </w:rPr>
+      </w:pPr>
+      <w:r>
+        <w:rPr>
+          <w:lang w:val="en-GB"/>
+        </w:rPr>
+        <w:t>Authors should use more alternative models as the benchmarking models, authors should also conduct some statistical tests to ensure the superiority of the proposed approach, i.e., how could authors ensure that their results are superior to others? Meanwhile, the authors also have to provide some insightful discussion of the results.</w:t>
+      </w:r>
+    </w:p>
+    <w:p>
+      <w:pPr>
+        <w:pStyle w:val="2"/>
+        <w:numPr>
+          <w:ilvl w:val="1"/>
+          <w:numId w:val="1"/>
+        </w:numPr>
+        <w:bidi w:val="0"/>
+        <w:jc w:val="left"/>
+        <w:rPr/>
+      </w:pPr>
+      <w:r>
+        <w:rPr/>
+        <w:t>Response</w:t>
+      </w:r>
+      <w:r>
+        <w:br w:type="page"/>
+      </w:r>
+    </w:p>
+    <w:p>
+      <w:pPr>
+        <w:pStyle w:val="Style15"/>
+        <w:bidi w:val="0"/>
+        <w:jc w:val="left"/>
+        <w:rPr/>
+      </w:pPr>
+      <w:r>
+        <w:rPr/>
+      </w:r>
+    </w:p>
+    <w:p>
+      <w:pPr>
+        <w:pStyle w:val="Style15"/>
+        <w:bidi w:val="0"/>
+        <w:jc w:val="left"/>
         <w:rPr>
           <w:b/>
           <w:bCs/>
         </w:rPr>
-        <w:t>(</w:t>
-      </w:r>
+      </w:pPr>
       <w:r>
         <w:rPr>
           <w:b/>
           <w:bCs/>
         </w:rPr>
-        <w:t>Alexandros Statistics here</w:t>
-      </w:r>
-      <w:r>
-        <w:rPr>
-          <w:b/>
-          <w:bCs/>
-        </w:rPr>
-        <w:t>)</w:t>
+        <w:t>(Alexandros Statistics here)</w:t>
       </w:r>
       <w:r>
         <w:br w:type="page"/>

--- a/doc/GRAMMARRBF/comments1.docx
+++ b/doc/GRAMMARRBF/comments1.docx
@@ -83,10 +83,14 @@
         <w:pStyle w:val="Style15"/>
         <w:bidi w:val="0"/>
         <w:jc w:val="left"/>
-        <w:rPr/>
-      </w:pPr>
-      <w:r>
-        <w:rPr/>
+        <w:rPr>
+          <w:lang w:val="en-GB" w:eastAsia="zh-CN" w:bidi="hi-IN"/>
+        </w:rPr>
+      </w:pPr>
+      <w:r>
+        <w:rPr>
+          <w:lang w:val="en-GB" w:eastAsia="zh-CN" w:bidi="hi-IN"/>
+        </w:rPr>
         <w:t>The following text has been added at the end of Introduction section:</w:t>
       </w:r>
     </w:p>
@@ -385,10 +389,14 @@
         <w:pStyle w:val="Style15"/>
         <w:bidi w:val="0"/>
         <w:jc w:val="left"/>
-        <w:rPr/>
-      </w:pPr>
-      <w:r>
-        <w:rPr/>
+        <w:rPr>
+          <w:lang w:val="en-GB" w:eastAsia="zh-CN" w:bidi="hi-IN"/>
+        </w:rPr>
+      </w:pPr>
+      <w:r>
+        <w:rPr>
+          <w:lang w:val="en-GB" w:eastAsia="zh-CN" w:bidi="hi-IN"/>
+        </w:rPr>
         <w:t>Two methods have been added:</w:t>
       </w:r>
     </w:p>
@@ -397,10 +405,14 @@
         <w:pStyle w:val="Style15"/>
         <w:bidi w:val="0"/>
         <w:jc w:val="left"/>
-        <w:rPr/>
-      </w:pPr>
-      <w:r>
-        <w:rPr/>
+        <w:rPr>
+          <w:lang w:val="en-GB" w:eastAsia="zh-CN" w:bidi="hi-IN"/>
+        </w:rPr>
+      </w:pPr>
+      <w:r>
+        <w:rPr>
+          <w:lang w:val="en-GB" w:eastAsia="zh-CN" w:bidi="hi-IN"/>
+        </w:rPr>
         <w:t>1) The Adam optimizer, used to train a neural network with 10 hidden nodes</w:t>
       </w:r>
     </w:p>
@@ -409,16 +421,22 @@
         <w:pStyle w:val="Style15"/>
         <w:bidi w:val="0"/>
         <w:jc w:val="left"/>
-        <w:rPr/>
-      </w:pPr>
-      <w:r>
-        <w:rPr/>
+        <w:rPr>
+          <w:lang w:val="en-GB" w:eastAsia="zh-CN" w:bidi="hi-IN"/>
+        </w:rPr>
+      </w:pPr>
+      <w:r>
+        <w:rPr>
+          <w:lang w:val="en-GB" w:eastAsia="zh-CN" w:bidi="hi-IN"/>
+        </w:rPr>
         <w:t xml:space="preserve">2) </w:t>
       </w:r>
       <w:bookmarkStart w:id="0" w:name="magicparlabel-6105"/>
       <w:bookmarkEnd w:id="0"/>
       <w:r>
-        <w:rPr/>
+        <w:rPr>
+          <w:lang w:val="en-GB" w:eastAsia="zh-CN" w:bidi="hi-IN"/>
+        </w:rPr>
         <w:t xml:space="preserve">The NeuroEvolution of Augmenting Topologies </w:t>
       </w:r>
     </w:p>
@@ -590,6 +608,17 @@
       <w:r>
         <w:rPr/>
         <w:t xml:space="preserve">Response </w:t>
+      </w:r>
+    </w:p>
+    <w:p>
+      <w:pPr>
+        <w:pStyle w:val="Style15"/>
+        <w:bidi w:val="0"/>
+        <w:jc w:val="left"/>
+        <w:rPr/>
+      </w:pPr>
+      <w:r>
+        <w:rPr/>
       </w:r>
     </w:p>
     <w:p>
@@ -1371,10 +1400,14 @@
         <w:pStyle w:val="Style15"/>
         <w:bidi w:val="0"/>
         <w:jc w:val="left"/>
-        <w:rPr/>
-      </w:pPr>
-      <w:r>
-        <w:rPr/>
+        <w:rPr>
+          <w:lang w:val="en-GB" w:eastAsia="zh-CN" w:bidi="hi-IN"/>
+        </w:rPr>
+      </w:pPr>
+      <w:r>
+        <w:rPr>
+          <w:lang w:val="en-GB" w:eastAsia="zh-CN" w:bidi="hi-IN"/>
+        </w:rPr>
         <w:t>Two methods have been added:</w:t>
       </w:r>
     </w:p>
@@ -1383,10 +1416,14 @@
         <w:pStyle w:val="Style15"/>
         <w:bidi w:val="0"/>
         <w:jc w:val="left"/>
-        <w:rPr/>
-      </w:pPr>
-      <w:r>
-        <w:rPr/>
+        <w:rPr>
+          <w:lang w:val="en-GB" w:eastAsia="zh-CN" w:bidi="hi-IN"/>
+        </w:rPr>
+      </w:pPr>
+      <w:r>
+        <w:rPr>
+          <w:lang w:val="en-GB" w:eastAsia="zh-CN" w:bidi="hi-IN"/>
+        </w:rPr>
         <w:t>1) The Adam optimizer, used to train a neural network with 10 hidden nodes</w:t>
       </w:r>
     </w:p>
@@ -1395,16 +1432,22 @@
         <w:pStyle w:val="Style15"/>
         <w:bidi w:val="0"/>
         <w:jc w:val="left"/>
-        <w:rPr/>
-      </w:pPr>
-      <w:r>
-        <w:rPr/>
+        <w:rPr>
+          <w:lang w:val="en-GB" w:eastAsia="zh-CN" w:bidi="hi-IN"/>
+        </w:rPr>
+      </w:pPr>
+      <w:r>
+        <w:rPr>
+          <w:lang w:val="en-GB" w:eastAsia="zh-CN" w:bidi="hi-IN"/>
+        </w:rPr>
         <w:t xml:space="preserve">2) </w:t>
       </w:r>
       <w:bookmarkStart w:id="2" w:name="%2525_1_Αντίγραφο_1"/>
       <w:bookmarkEnd w:id="2"/>
       <w:r>
-        <w:rPr/>
+        <w:rPr>
+          <w:lang w:val="en-GB" w:eastAsia="zh-CN" w:bidi="hi-IN"/>
+        </w:rPr>
         <w:t xml:space="preserve">The NeuroEvolution of Augmenting Topologies </w:t>
       </w:r>
     </w:p>

--- a/doc/GRAMMARRBF/comments1.docx
+++ b/doc/GRAMMARRBF/comments1.docx
@@ -115,7 +115,23 @@
           <w:iCs/>
           <w:lang w:val="en-US" w:eastAsia="zh-CN" w:bidi="hi-IN"/>
         </w:rPr>
-        <w:t>A common method of calculating the parameters in these neural networks uses a technique to calculate the centers of the functions φ ( x ) and then the weight vector w &amp;xrarr; is calculated as a solution of a linear system of equations. Typically, the method used to calculate the centers is the well - known k-means method [</w:t>
+        <w:t xml:space="preserve">A common method of calculating the parameters in these neural networks uses a technique to calculate the centers of the functions </w:t>
+      </w:r>
+      <w:r>
+        <w:rPr>
+          <w:i/>
+          <w:iCs/>
+          <w:lang w:val="en-US" w:eastAsia="zh-CN" w:bidi="hi-IN"/>
+        </w:rPr>
+        <w:t>\phi</w:t>
+      </w:r>
+      <w:r>
+        <w:rPr>
+          <w:i/>
+          <w:iCs/>
+          <w:lang w:val="en-US" w:eastAsia="zh-CN" w:bidi="hi-IN"/>
+        </w:rPr>
+        <w:t>( x ) and then the weight vector w &amp;xrarr; is calculated as a solution of a linear system of equations. Typically, the method used to calculate the centers is the well - known k-means method [</w:t>
       </w:r>
       <w:hyperlink w:anchor="LyXCite-kmeans">
         <w:r>
@@ -322,18 +338,14 @@
       <w:pPr>
         <w:pStyle w:val="Style15"/>
         <w:bidi w:val="0"/>
-        <w:jc w:val="left"/>
-        <w:rPr>
-          <w:b/>
-          <w:bCs/>
-        </w:rPr>
-      </w:pPr>
-      <w:r>
-        <w:rPr>
-          <w:b/>
-          <w:bCs/>
-        </w:rPr>
-        <w:t>(Na ginei flowchart tou algorithmou)</w:t>
+        <w:jc w:val="both"/>
+        <w:rPr/>
+      </w:pPr>
+      <w:r>
+        <w:rPr>
+          <w:lang w:val="en-GB" w:eastAsia="zh-CN" w:bidi="hi-IN"/>
+        </w:rPr>
+        <w:t>The flowchart of the proposed algorithm has been added at the end of subsection 2.3</w:t>
       </w:r>
     </w:p>
     <w:p>
@@ -614,29 +626,143 @@
       <w:pPr>
         <w:pStyle w:val="Style15"/>
         <w:bidi w:val="0"/>
-        <w:jc w:val="left"/>
-        <w:rPr/>
-      </w:pPr>
-      <w:r>
-        <w:rPr/>
-      </w:r>
-    </w:p>
-    <w:p>
-      <w:pPr>
-        <w:pStyle w:val="Style15"/>
-        <w:bidi w:val="0"/>
-        <w:jc w:val="left"/>
-        <w:rPr>
-          <w:b/>
-          <w:bCs/>
-        </w:rPr>
-      </w:pPr>
-      <w:r>
-        <w:rPr>
-          <w:b/>
-          <w:bCs/>
-        </w:rPr>
-        <w:t>(anafora se Autoencoders thelei)</w:t>
+        <w:jc w:val="both"/>
+        <w:rPr>
+          <w:lang w:val="en-GB" w:eastAsia="zh-CN" w:bidi="hi-IN"/>
+        </w:rPr>
+      </w:pPr>
+      <w:r>
+        <w:rPr>
+          <w:lang w:val="en-GB" w:eastAsia="zh-CN" w:bidi="hi-IN"/>
+        </w:rPr>
+        <w:t>The following paragraph has been added in the Introduction section:</w:t>
+      </w:r>
+    </w:p>
+    <w:p>
+      <w:pPr>
+        <w:pStyle w:val="Style15"/>
+        <w:bidi w:val="0"/>
+        <w:jc w:val="both"/>
+        <w:rPr/>
+      </w:pPr>
+      <w:r>
+        <w:rPr>
+          <w:i/>
+          <w:iCs/>
+          <w:lang w:val="en-GB" w:eastAsia="zh-CN" w:bidi="hi-IN"/>
+        </w:rPr>
+        <w:t>“</w:t>
+      </w:r>
+      <w:r>
+        <w:rPr>
+          <w:i/>
+          <w:iCs/>
+          <w:lang w:val="en-GB" w:eastAsia="zh-CN" w:bidi="hi-IN"/>
+        </w:rPr>
+        <w:t>In the same direction of research, other researchers propose to handle problems of categorization or data fitting, techniques such as Support Vector Machines (SVM) [</w:t>
+      </w:r>
+      <w:hyperlink w:anchor="LyXCite-svm">
+        <w:r>
+          <w:rPr>
+            <w:rStyle w:val="Style12"/>
+            <w:i/>
+            <w:iCs/>
+            <w:lang w:val="en-GB" w:eastAsia="zh-CN" w:bidi="hi-IN"/>
+          </w:rPr>
+          <w:t>svm</w:t>
+        </w:r>
+      </w:hyperlink>
+      <w:r>
+        <w:rPr>
+          <w:i/>
+          <w:iCs/>
+          <w:lang w:val="en-GB" w:eastAsia="zh-CN" w:bidi="hi-IN"/>
+        </w:rPr>
+        <w:t xml:space="preserve">, </w:t>
+      </w:r>
+      <w:hyperlink w:anchor="LyXCite-svm2">
+        <w:r>
+          <w:rPr>
+            <w:rStyle w:val="Style12"/>
+            <w:i/>
+            <w:iCs/>
+            <w:lang w:val="en-GB" w:eastAsia="zh-CN" w:bidi="hi-IN"/>
+          </w:rPr>
+          <w:t>svm2</w:t>
+        </w:r>
+      </w:hyperlink>
+      <w:r>
+        <w:rPr>
+          <w:i/>
+          <w:iCs/>
+          <w:lang w:val="en-GB" w:eastAsia="zh-CN" w:bidi="hi-IN"/>
+        </w:rPr>
+        <w:t>], decision trees [</w:t>
+      </w:r>
+      <w:hyperlink w:anchor="LyXCite-dt1">
+        <w:r>
+          <w:rPr>
+            <w:rStyle w:val="Style12"/>
+            <w:i/>
+            <w:iCs/>
+            <w:lang w:val="en-GB" w:eastAsia="zh-CN" w:bidi="hi-IN"/>
+          </w:rPr>
+          <w:t>dt1</w:t>
+        </w:r>
+      </w:hyperlink>
+      <w:r>
+        <w:rPr>
+          <w:i/>
+          <w:iCs/>
+          <w:lang w:val="en-GB" w:eastAsia="zh-CN" w:bidi="hi-IN"/>
+        </w:rPr>
+        <w:t xml:space="preserve">, </w:t>
+      </w:r>
+      <w:hyperlink w:anchor="LyXCite-dt2">
+        <w:r>
+          <w:rPr>
+            <w:rStyle w:val="Style12"/>
+            <w:i/>
+            <w:iCs/>
+            <w:lang w:val="en-GB" w:eastAsia="zh-CN" w:bidi="hi-IN"/>
+          </w:rPr>
+          <w:t>dt2</w:t>
+        </w:r>
+      </w:hyperlink>
+      <w:r>
+        <w:rPr>
+          <w:i/>
+          <w:iCs/>
+          <w:lang w:val="en-GB" w:eastAsia="zh-CN" w:bidi="hi-IN"/>
+        </w:rPr>
+        <w:t>] etc. Also, Wang et al suggested an auto - encoder reduction method, applied on a series of large datasets[</w:t>
+      </w:r>
+      <w:hyperlink w:anchor="LyXCite-nn_autoencoder">
+        <w:r>
+          <w:rPr>
+            <w:rStyle w:val="Style12"/>
+            <w:i/>
+            <w:iCs/>
+            <w:lang w:val="en-GB" w:eastAsia="zh-CN" w:bidi="hi-IN"/>
+          </w:rPr>
+          <w:t>nn_autoencoder</w:t>
+        </w:r>
+      </w:hyperlink>
+      <w:r>
+        <w:rPr>
+          <w:i/>
+          <w:iCs/>
+          <w:lang w:val="en-GB" w:eastAsia="zh-CN" w:bidi="hi-IN"/>
+        </w:rPr>
+        <w:t xml:space="preserve">]. </w:t>
+      </w:r>
+      <w:r>
+        <w:rPr>
+          <w:i/>
+          <w:iCs/>
+          <w:lang w:val="en-GB" w:eastAsia="zh-CN" w:bidi="hi-IN"/>
+        </w:rPr>
+        <w:t>”</w:t>
       </w:r>
     </w:p>
     <w:p>
@@ -724,7 +850,23 @@
           <w:iCs/>
           <w:lang w:val="en-US" w:eastAsia="zh-CN" w:bidi="hi-IN"/>
         </w:rPr>
-        <w:t>A common method of calculating the parameters in these neural networks uses a technique to calculate the centers of the functions φ ( x ) and then the weight vector w &amp;xrarr; is calculated as a solution of a linear system of equations. Typically, the method used to calculate the centers is the well - known k-means method [</w:t>
+        <w:t xml:space="preserve">A common method of calculating the parameters in these neural networks uses a technique to calculate the centers of the functions </w:t>
+      </w:r>
+      <w:r>
+        <w:rPr>
+          <w:i/>
+          <w:iCs/>
+          <w:lang w:val="en-US" w:eastAsia="zh-CN" w:bidi="hi-IN"/>
+        </w:rPr>
+        <w:t>\phi</w:t>
+      </w:r>
+      <w:r>
+        <w:rPr>
+          <w:i/>
+          <w:iCs/>
+          <w:lang w:val="en-US" w:eastAsia="zh-CN" w:bidi="hi-IN"/>
+        </w:rPr>
+        <w:t xml:space="preserve"> ( x ) and then the weight vector w &amp;xrarr; is calculated as a solution of a linear system of equations. Typically, the method used to calculate the centers is the well - known k-means method [</w:t>
       </w:r>
       <w:hyperlink w:anchor="LyXCite-kmeans">
         <w:r>
@@ -1164,18 +1306,14 @@
       <w:pPr>
         <w:pStyle w:val="Style15"/>
         <w:bidi w:val="0"/>
-        <w:jc w:val="left"/>
-        <w:rPr>
-          <w:b/>
-          <w:bCs/>
-        </w:rPr>
-      </w:pPr>
-      <w:r>
-        <w:rPr>
-          <w:b/>
-          <w:bCs/>
-        </w:rPr>
-        <w:t>(Na ginei flowchart tou algorithmou)</w:t>
+        <w:jc w:val="both"/>
+        <w:rPr/>
+      </w:pPr>
+      <w:r>
+        <w:rPr>
+          <w:lang w:val="en-GB" w:eastAsia="zh-CN" w:bidi="hi-IN"/>
+        </w:rPr>
+        <w:t>The flowchart of the proposed algorithm has been added at the end of subsection 2.3</w:t>
       </w:r>
     </w:p>
     <w:p>
@@ -1442,7 +1580,7 @@
         </w:rPr>
         <w:t xml:space="preserve">2) </w:t>
       </w:r>
-      <w:bookmarkStart w:id="2" w:name="%2525_1_Αντίγραφο_1"/>
+      <w:bookmarkStart w:id="2" w:name="%252525_1_Αντίγραφο_1"/>
       <w:bookmarkEnd w:id="2"/>
       <w:r>
         <w:rPr>
@@ -3043,12 +3181,30 @@
       <w:pPr>
         <w:pStyle w:val="Style15"/>
         <w:bidi w:val="0"/>
-        <w:jc w:val="left"/>
-        <w:rPr/>
-      </w:pPr>
-      <w:r>
-        <w:rPr/>
-        <w:t xml:space="preserve">4) </w:t>
+        <w:jc w:val="both"/>
+        <w:rPr/>
+      </w:pPr>
+      <w:r>
+        <w:rPr>
+          <w:lang w:val="en-GB" w:eastAsia="zh-CN" w:bidi="hi-IN"/>
+        </w:rPr>
+        <w:t>4) The flowchart of the proposed algorithm has been added at the end of subsection 2.3</w:t>
+      </w:r>
+    </w:p>
+    <w:p>
+      <w:pPr>
+        <w:pStyle w:val="Style15"/>
+        <w:bidi w:val="0"/>
+        <w:jc w:val="left"/>
+        <w:rPr/>
+      </w:pPr>
+      <w:r>
+        <w:rPr/>
+        <w:t>5)</w:t>
+      </w:r>
+      <w:r>
+        <w:rPr/>
+        <w:t xml:space="preserve"> </w:t>
       </w:r>
       <w:r>
         <w:rPr>

--- a/doc/GRAMMARRBF/comments1.docx
+++ b/doc/GRAMMARRBF/comments1.docx
@@ -115,23 +115,7 @@
           <w:iCs/>
           <w:lang w:val="en-US" w:eastAsia="zh-CN" w:bidi="hi-IN"/>
         </w:rPr>
-        <w:t xml:space="preserve">A common method of calculating the parameters in these neural networks uses a technique to calculate the centers of the functions </w:t>
-      </w:r>
-      <w:r>
-        <w:rPr>
-          <w:i/>
-          <w:iCs/>
-          <w:lang w:val="en-US" w:eastAsia="zh-CN" w:bidi="hi-IN"/>
-        </w:rPr>
-        <w:t>\phi</w:t>
-      </w:r>
-      <w:r>
-        <w:rPr>
-          <w:i/>
-          <w:iCs/>
-          <w:lang w:val="en-US" w:eastAsia="zh-CN" w:bidi="hi-IN"/>
-        </w:rPr>
-        <w:t>( x ) and then the weight vector w &amp;xrarr; is calculated as a solution of a linear system of equations. Typically, the method used to calculate the centers is the well - known k-means method [</w:t>
+        <w:t>A common method of calculating the parameters in these neural networks uses a technique to calculate the centers of the functions \phi( x ) and then the weight vector w &amp;xrarr; is calculated as a solution of a linear system of equations. Typically, the method used to calculate the centers is the well - known k-means method [</w:t>
       </w:r>
       <w:hyperlink w:anchor="LyXCite-kmeans">
         <w:r>
@@ -754,15 +738,7 @@
           <w:iCs/>
           <w:lang w:val="en-GB" w:eastAsia="zh-CN" w:bidi="hi-IN"/>
         </w:rPr>
-        <w:t xml:space="preserve">]. </w:t>
-      </w:r>
-      <w:r>
-        <w:rPr>
-          <w:i/>
-          <w:iCs/>
-          <w:lang w:val="en-GB" w:eastAsia="zh-CN" w:bidi="hi-IN"/>
-        </w:rPr>
-        <w:t>”</w:t>
+        <w:t>]. ”</w:t>
       </w:r>
     </w:p>
     <w:p>
@@ -850,23 +826,7 @@
           <w:iCs/>
           <w:lang w:val="en-US" w:eastAsia="zh-CN" w:bidi="hi-IN"/>
         </w:rPr>
-        <w:t xml:space="preserve">A common method of calculating the parameters in these neural networks uses a technique to calculate the centers of the functions </w:t>
-      </w:r>
-      <w:r>
-        <w:rPr>
-          <w:i/>
-          <w:iCs/>
-          <w:lang w:val="en-US" w:eastAsia="zh-CN" w:bidi="hi-IN"/>
-        </w:rPr>
-        <w:t>\phi</w:t>
-      </w:r>
-      <w:r>
-        <w:rPr>
-          <w:i/>
-          <w:iCs/>
-          <w:lang w:val="en-US" w:eastAsia="zh-CN" w:bidi="hi-IN"/>
-        </w:rPr>
-        <w:t xml:space="preserve"> ( x ) and then the weight vector w &amp;xrarr; is calculated as a solution of a linear system of equations. Typically, the method used to calculate the centers is the well - known k-means method [</w:t>
+        <w:t>A common method of calculating the parameters in these neural networks uses a technique to calculate the centers of the functions \phi ( x ) and then the weight vector w &amp;xrarr; is calculated as a solution of a linear system of equations. Typically, the method used to calculate the centers is the well - known k-means method [</w:t>
       </w:r>
       <w:hyperlink w:anchor="LyXCite-kmeans">
         <w:r>
@@ -1436,6 +1396,24 @@
     </w:p>
     <w:p>
       <w:pPr>
+        <w:pStyle w:val="Style15"/>
+        <w:bidi w:val="0"/>
+        <w:jc w:val="left"/>
+        <w:rPr>
+          <w:b/>
+          <w:bCs/>
+        </w:rPr>
+      </w:pPr>
+      <w:r>
+        <w:rPr>
+          <w:b/>
+          <w:bCs/>
+        </w:rPr>
+        <w:t>(ti ennoei?)</w:t>
+      </w:r>
+    </w:p>
+    <w:p>
+      <w:pPr>
         <w:pStyle w:val="2"/>
         <w:numPr>
           <w:ilvl w:val="1"/>
@@ -1484,6 +1462,24 @@
     </w:p>
     <w:p>
       <w:pPr>
+        <w:pStyle w:val="Style15"/>
+        <w:bidi w:val="0"/>
+        <w:jc w:val="left"/>
+        <w:rPr>
+          <w:b/>
+          <w:bCs/>
+        </w:rPr>
+      </w:pPr>
+      <w:r>
+        <w:rPr>
+          <w:b/>
+          <w:bCs/>
+        </w:rPr>
+        <w:t>(ti ennoei ?)</w:t>
+      </w:r>
+    </w:p>
+    <w:p>
+      <w:pPr>
         <w:pStyle w:val="2"/>
         <w:numPr>
           <w:ilvl w:val="1"/>
@@ -1580,7 +1576,7 @@
         </w:rPr>
         <w:t xml:space="preserve">2) </w:t>
       </w:r>
-      <w:bookmarkStart w:id="2" w:name="%252525_1_Αντίγραφο_1"/>
+      <w:bookmarkStart w:id="2" w:name="%25252525_1_Αντίγραφο_1"/>
       <w:bookmarkEnd w:id="2"/>
       <w:r>
         <w:rPr>
@@ -3200,11 +3196,7 @@
       </w:pPr>
       <w:r>
         <w:rPr/>
-        <w:t>5)</w:t>
-      </w:r>
-      <w:r>
-        <w:rPr/>
-        <w:t xml:space="preserve"> </w:t>
+        <w:t xml:space="preserve">5) </w:t>
       </w:r>
       <w:r>
         <w:rPr>

--- a/doc/GRAMMARRBF/comments1.docx
+++ b/doc/GRAMMARRBF/comments1.docx
@@ -1205,7 +1205,7 @@
           <w:iCs/>
           <w:lang w:val="en-US"/>
         </w:rPr>
-        <w:t xml:space="preserve">The vector x &amp;xrarr; is the input pattern from dataset describing the problem. For the rest of this paper the notation d will be used to represent the number of elements in x &amp;xrarr; . </w:t>
+        <w:t xml:space="preserve">The vector x &amp;xrarr; is the input pattern from dataset describing the problem. For the rest of this paper the notation d will be used to represent the number of elements in x; . </w:t>
       </w:r>
       <w:r>
         <w:rPr>
@@ -1398,6 +1398,56 @@
       <w:pPr>
         <w:pStyle w:val="Style15"/>
         <w:bidi w:val="0"/>
+        <w:jc w:val="both"/>
+        <w:rPr>
+          <w:lang w:val="en-GB" w:eastAsia="zh-CN" w:bidi="hi-IN"/>
+        </w:rPr>
+      </w:pPr>
+      <w:r>
+        <w:rPr>
+          <w:lang w:val="en-GB" w:eastAsia="zh-CN" w:bidi="hi-IN"/>
+        </w:rPr>
+        <w:t>We have added the following phrase at the beginning of subsection 2.2</w:t>
+      </w:r>
+    </w:p>
+    <w:p>
+      <w:pPr>
+        <w:pStyle w:val="Style15"/>
+        <w:bidi w:val="0"/>
+        <w:jc w:val="both"/>
+        <w:rPr>
+          <w:i/>
+          <w:i/>
+          <w:iCs/>
+          <w:lang w:val="en-GB" w:eastAsia="zh-CN" w:bidi="hi-IN"/>
+        </w:rPr>
+      </w:pPr>
+      <w:r>
+        <w:rPr>
+          <w:i/>
+          <w:iCs/>
+          <w:lang w:val="en-GB" w:eastAsia="zh-CN" w:bidi="hi-IN"/>
+        </w:rPr>
+        <w:t>“</w:t>
+      </w:r>
+      <w:r>
+        <w:rPr>
+          <w:i/>
+          <w:iCs/>
+          <w:lang w:val="en-GB" w:eastAsia="zh-CN" w:bidi="hi-IN"/>
+        </w:rPr>
+        <w:t>The purpose of the first phase is to initalize the bounds of the RBF network and discover a promising interval for the corresponding values.”</w:t>
+      </w:r>
+    </w:p>
+    <w:p>
+      <w:pPr>
+        <w:pStyle w:val="2"/>
+        <w:numPr>
+          <w:ilvl w:val="0"/>
+          <w:numId w:val="0"/>
+        </w:numPr>
+        <w:bidi w:val="0"/>
+        <w:ind w:left="0" w:hanging="0"/>
         <w:jc w:val="left"/>
         <w:rPr>
           <w:b/>
@@ -1405,160 +1455,297 @@
         </w:rPr>
       </w:pPr>
       <w:r>
+        <w:rPr/>
+      </w:r>
+    </w:p>
+    <w:p>
+      <w:pPr>
+        <w:pStyle w:val="2"/>
+        <w:numPr>
+          <w:ilvl w:val="1"/>
+          <w:numId w:val="1"/>
+        </w:numPr>
+        <w:bidi w:val="0"/>
+        <w:jc w:val="left"/>
+        <w:rPr/>
+      </w:pPr>
+      <w:r>
+        <w:rPr/>
+        <w:t>9</w:t>
+      </w:r>
+      <w:r>
+        <w:rPr/>
+        <w:t xml:space="preserve">. Comment </w:t>
+      </w:r>
+    </w:p>
+    <w:p>
+      <w:pPr>
+        <w:pStyle w:val="Style15"/>
+        <w:bidi w:val="0"/>
+        <w:jc w:val="left"/>
+        <w:rPr>
+          <w:lang w:val="en-GB"/>
+        </w:rPr>
+      </w:pPr>
+      <w:r>
+        <w:rPr>
+          <w:lang w:val="en-GB"/>
+        </w:rPr>
+        <w:t>More comparative analysis with state-of-art models is desired.</w:t>
+      </w:r>
+    </w:p>
+    <w:p>
+      <w:pPr>
+        <w:pStyle w:val="2"/>
+        <w:numPr>
+          <w:ilvl w:val="1"/>
+          <w:numId w:val="1"/>
+        </w:numPr>
+        <w:bidi w:val="0"/>
+        <w:jc w:val="left"/>
+        <w:rPr/>
+      </w:pPr>
+      <w:r>
+        <w:rPr/>
+        <w:t xml:space="preserve">Response  </w:t>
+      </w:r>
+      <w:r>
+        <w:br w:type="page"/>
+      </w:r>
+    </w:p>
+    <w:p>
+      <w:pPr>
+        <w:pStyle w:val="Style15"/>
+        <w:bidi w:val="0"/>
+        <w:jc w:val="left"/>
+        <w:rPr>
+          <w:lang w:val="en-GB" w:eastAsia="zh-CN" w:bidi="hi-IN"/>
+        </w:rPr>
+      </w:pPr>
+      <w:r>
+        <w:rPr>
+          <w:lang w:val="en-GB" w:eastAsia="zh-CN" w:bidi="hi-IN"/>
+        </w:rPr>
+        <w:t>Two methods have been added:</w:t>
+      </w:r>
+    </w:p>
+    <w:p>
+      <w:pPr>
+        <w:pStyle w:val="Style15"/>
+        <w:bidi w:val="0"/>
+        <w:jc w:val="left"/>
+        <w:rPr>
+          <w:lang w:val="en-GB" w:eastAsia="zh-CN" w:bidi="hi-IN"/>
+        </w:rPr>
+      </w:pPr>
+      <w:r>
+        <w:rPr>
+          <w:lang w:val="en-GB" w:eastAsia="zh-CN" w:bidi="hi-IN"/>
+        </w:rPr>
+        <w:t>1) The Adam optimizer, used to train a neural network with 10 hidden nodes</w:t>
+      </w:r>
+    </w:p>
+    <w:p>
+      <w:pPr>
+        <w:pStyle w:val="Style15"/>
+        <w:bidi w:val="0"/>
+        <w:jc w:val="left"/>
+        <w:rPr>
+          <w:lang w:val="en-GB" w:eastAsia="zh-CN" w:bidi="hi-IN"/>
+        </w:rPr>
+      </w:pPr>
+      <w:r>
+        <w:rPr>
+          <w:lang w:val="en-GB" w:eastAsia="zh-CN" w:bidi="hi-IN"/>
+        </w:rPr>
+        <w:t xml:space="preserve">2) </w:t>
+      </w:r>
+      <w:bookmarkStart w:id="2" w:name="%2525252525_1_Αντίγραφο_1"/>
+      <w:bookmarkEnd w:id="2"/>
+      <w:r>
+        <w:rPr>
+          <w:lang w:val="en-GB" w:eastAsia="zh-CN" w:bidi="hi-IN"/>
+        </w:rPr>
+        <w:t xml:space="preserve">The NeuroEvolution of Augmenting Topologies </w:t>
+      </w:r>
+    </w:p>
+    <w:p>
+      <w:pPr>
+        <w:pStyle w:val="Style15"/>
+        <w:bidi w:val="0"/>
+        <w:jc w:val="left"/>
         <w:rPr>
           <w:b/>
           <w:bCs/>
         </w:rPr>
-        <w:t>(ti ennoei?)</w:t>
-      </w:r>
-    </w:p>
-    <w:p>
-      <w:pPr>
-        <w:pStyle w:val="2"/>
-        <w:numPr>
-          <w:ilvl w:val="1"/>
-          <w:numId w:val="1"/>
-        </w:numPr>
-        <w:bidi w:val="0"/>
-        <w:jc w:val="left"/>
-        <w:rPr/>
-      </w:pPr>
-      <w:r>
-        <w:rPr/>
-        <w:t xml:space="preserve">9. Comment </w:t>
-      </w:r>
-    </w:p>
-    <w:p>
-      <w:pPr>
-        <w:pStyle w:val="Style15"/>
-        <w:bidi w:val="0"/>
-        <w:jc w:val="left"/>
-        <w:rPr>
-          <w:lang w:val="en-GB"/>
-        </w:rPr>
-      </w:pPr>
-      <w:r>
-        <w:rPr>
-          <w:lang w:val="en-GB"/>
-        </w:rPr>
-        <w:t>What happens in crossover and mutation phases?</w:t>
-      </w:r>
-    </w:p>
-    <w:p>
-      <w:pPr>
-        <w:pStyle w:val="2"/>
-        <w:numPr>
-          <w:ilvl w:val="1"/>
-          <w:numId w:val="1"/>
-        </w:numPr>
-        <w:bidi w:val="0"/>
-        <w:jc w:val="left"/>
-        <w:rPr/>
-      </w:pPr>
-      <w:r>
-        <w:rPr/>
-        <w:t xml:space="preserve">Response </w:t>
-      </w:r>
-    </w:p>
-    <w:p>
-      <w:pPr>
-        <w:pStyle w:val="Style15"/>
-        <w:bidi w:val="0"/>
-        <w:jc w:val="left"/>
+      </w:pPr>
+      <w:r>
         <w:rPr>
           <w:b/>
           <w:bCs/>
         </w:rPr>
-      </w:pPr>
-      <w:r>
-        <w:rPr>
-          <w:b/>
-          <w:bCs/>
-        </w:rPr>
-        <w:t>(ti ennoei ?)</w:t>
-      </w:r>
-    </w:p>
-    <w:p>
-      <w:pPr>
-        <w:pStyle w:val="2"/>
-        <w:numPr>
-          <w:ilvl w:val="1"/>
-          <w:numId w:val="1"/>
-        </w:numPr>
-        <w:bidi w:val="0"/>
-        <w:jc w:val="left"/>
-        <w:rPr/>
-      </w:pPr>
-      <w:r>
-        <w:rPr/>
-        <w:t xml:space="preserve">10. Comment </w:t>
-      </w:r>
-    </w:p>
-    <w:p>
-      <w:pPr>
-        <w:pStyle w:val="Style15"/>
-        <w:bidi w:val="0"/>
-        <w:jc w:val="left"/>
-        <w:rPr>
-          <w:lang w:val="en-GB"/>
-        </w:rPr>
-      </w:pPr>
-      <w:r>
-        <w:rPr>
-          <w:lang w:val="en-GB"/>
-        </w:rPr>
-        <w:t>More comparative analysis with state-of-art models is desired.</w:t>
-      </w:r>
-    </w:p>
-    <w:p>
-      <w:pPr>
-        <w:pStyle w:val="2"/>
-        <w:numPr>
-          <w:ilvl w:val="1"/>
-          <w:numId w:val="1"/>
-        </w:numPr>
-        <w:bidi w:val="0"/>
-        <w:jc w:val="left"/>
-        <w:rPr/>
-      </w:pPr>
-      <w:r>
-        <w:rPr/>
-        <w:t xml:space="preserve">Response  </w:t>
-      </w:r>
-      <w:r>
-        <w:br w:type="page"/>
-      </w:r>
-    </w:p>
-    <w:p>
-      <w:pPr>
-        <w:pStyle w:val="Style15"/>
-        <w:bidi w:val="0"/>
-        <w:jc w:val="left"/>
-        <w:rPr>
-          <w:lang w:val="en-GB" w:eastAsia="zh-CN" w:bidi="hi-IN"/>
-        </w:rPr>
-      </w:pPr>
-      <w:r>
-        <w:rPr>
-          <w:lang w:val="en-GB" w:eastAsia="zh-CN" w:bidi="hi-IN"/>
-        </w:rPr>
-        <w:t>Two methods have been added:</w:t>
-      </w:r>
-    </w:p>
-    <w:p>
-      <w:pPr>
-        <w:pStyle w:val="Style15"/>
-        <w:bidi w:val="0"/>
-        <w:jc w:val="left"/>
-        <w:rPr>
-          <w:lang w:val="en-GB" w:eastAsia="zh-CN" w:bidi="hi-IN"/>
-        </w:rPr>
-      </w:pPr>
-      <w:r>
-        <w:rPr>
-          <w:lang w:val="en-GB" w:eastAsia="zh-CN" w:bidi="hi-IN"/>
-        </w:rPr>
-        <w:t>1) The Adam optimizer, used to train a neural network with 10 hidden nodes</w:t>
+      </w:r>
+    </w:p>
+    <w:p>
+      <w:pPr>
+        <w:pStyle w:val="2"/>
+        <w:numPr>
+          <w:ilvl w:val="1"/>
+          <w:numId w:val="1"/>
+        </w:numPr>
+        <w:bidi w:val="0"/>
+        <w:jc w:val="left"/>
+        <w:rPr/>
+      </w:pPr>
+      <w:r>
+        <w:rPr/>
+        <w:t>1</w:t>
+      </w:r>
+      <w:r>
+        <w:rPr/>
+        <w:t>0</w:t>
+      </w:r>
+      <w:r>
+        <w:rPr/>
+        <w:t xml:space="preserve">. Comment </w:t>
+      </w:r>
+    </w:p>
+    <w:p>
+      <w:pPr>
+        <w:pStyle w:val="Style15"/>
+        <w:bidi w:val="0"/>
+        <w:jc w:val="both"/>
+        <w:rPr>
+          <w:lang w:val="en-GB"/>
+        </w:rPr>
+      </w:pPr>
+      <w:r>
+        <w:rPr>
+          <w:lang w:val="en-GB"/>
+        </w:rPr>
+        <w:t>By considering the current form of the conclusion section, it is hard to understand by AI Journal readers. It should be extended with new sentences about the necessity and contributions of the study by considering the authors' opinions about the experimental results derived from some other well-known objective evaluation values if it is possible.</w:t>
+      </w:r>
+    </w:p>
+    <w:p>
+      <w:pPr>
+        <w:pStyle w:val="2"/>
+        <w:numPr>
+          <w:ilvl w:val="1"/>
+          <w:numId w:val="1"/>
+        </w:numPr>
+        <w:bidi w:val="0"/>
+        <w:jc w:val="left"/>
+        <w:rPr/>
+      </w:pPr>
+      <w:r>
+        <w:rPr/>
+        <w:t xml:space="preserve">Response </w:t>
+      </w:r>
+    </w:p>
+    <w:p>
+      <w:pPr>
+        <w:pStyle w:val="Style15"/>
+        <w:bidi w:val="0"/>
+        <w:jc w:val="both"/>
+        <w:rPr>
+          <w:lang w:val="en-GB" w:eastAsia="zh-CN" w:bidi="hi-IN"/>
+        </w:rPr>
+      </w:pPr>
+      <w:r>
+        <w:rPr>
+          <w:lang w:val="en-GB" w:eastAsia="zh-CN" w:bidi="hi-IN"/>
+        </w:rPr>
+        <w:t xml:space="preserve">The conclusion part has been rephrased and more material has been added for some guidelines for future improvements of the proposed method. </w:t>
+      </w:r>
+    </w:p>
+    <w:p>
+      <w:pPr>
+        <w:pStyle w:val="2"/>
+        <w:numPr>
+          <w:ilvl w:val="1"/>
+          <w:numId w:val="1"/>
+        </w:numPr>
+        <w:bidi w:val="0"/>
+        <w:jc w:val="left"/>
+        <w:rPr/>
+      </w:pPr>
+      <w:r>
+        <w:rPr/>
+        <w:t>1</w:t>
+      </w:r>
+      <w:r>
+        <w:rPr/>
+        <w:t>1</w:t>
+      </w:r>
+      <w:r>
+        <w:rPr/>
+        <w:t xml:space="preserve">. Comment </w:t>
+      </w:r>
+    </w:p>
+    <w:p>
+      <w:pPr>
+        <w:pStyle w:val="Style15"/>
+        <w:bidi w:val="0"/>
+        <w:jc w:val="both"/>
+        <w:rPr>
+          <w:lang w:val="en-GB"/>
+        </w:rPr>
+      </w:pPr>
+      <w:r>
+        <w:rPr>
+          <w:lang w:val="en-GB"/>
+        </w:rPr>
+        <w:t>Authors should use more alternative models as the benchmarking models, authors should also conduct some statistical tests to ensure the superiority of the proposed approach, i.e., how could authors ensure that their results are superior to others? Meanwhile, the authors also have to provide some insightful discussion of the results.</w:t>
+      </w:r>
+    </w:p>
+    <w:p>
+      <w:pPr>
+        <w:pStyle w:val="2"/>
+        <w:numPr>
+          <w:ilvl w:val="1"/>
+          <w:numId w:val="1"/>
+        </w:numPr>
+        <w:bidi w:val="0"/>
+        <w:jc w:val="left"/>
+        <w:rPr/>
+      </w:pPr>
+      <w:r>
+        <w:rPr/>
+        <w:t>Response</w:t>
+      </w:r>
+    </w:p>
+    <w:p>
+      <w:pPr>
+        <w:pStyle w:val="Style15"/>
+        <w:bidi w:val="0"/>
+        <w:jc w:val="both"/>
+        <w:rPr>
+          <w:lang w:val="en-GB" w:eastAsia="zh-CN" w:bidi="hi-IN"/>
+        </w:rPr>
+      </w:pPr>
+      <w:r>
+        <w:rPr>
+          <w:lang w:val="en-GB" w:eastAsia="zh-CN" w:bidi="hi-IN"/>
+        </w:rPr>
+        <w:t>We have updated the statistical tests including the added methods for comparison</w:t>
+      </w:r>
+    </w:p>
+    <w:p>
+      <w:pPr>
+        <w:pStyle w:val="Style15"/>
+        <w:bidi w:val="0"/>
+        <w:jc w:val="left"/>
+        <w:rPr/>
+      </w:pPr>
+      <w:r>
+        <w:rPr/>
+        <w:t xml:space="preserve">1) </w:t>
+      </w:r>
+      <w:r>
+        <w:rPr>
+          <w:lang w:val="en-GB" w:eastAsia="zh-CN" w:bidi="hi-IN"/>
+        </w:rPr>
+        <w:t>The Adam optimizer, used to train a neural network with 10 hidden nodes</w:t>
       </w:r>
     </w:p>
     <w:p>
@@ -1576,176 +1763,13 @@
         </w:rPr>
         <w:t xml:space="preserve">2) </w:t>
       </w:r>
-      <w:bookmarkStart w:id="2" w:name="%25252525_1_Αντίγραφο_1"/>
-      <w:bookmarkEnd w:id="2"/>
+      <w:bookmarkStart w:id="3" w:name="%25_1_Αντίγραφο_1"/>
+      <w:bookmarkEnd w:id="3"/>
       <w:r>
         <w:rPr>
           <w:lang w:val="en-GB" w:eastAsia="zh-CN" w:bidi="hi-IN"/>
         </w:rPr>
         <w:t xml:space="preserve">The NeuroEvolution of Augmenting Topologies </w:t>
-      </w:r>
-    </w:p>
-    <w:p>
-      <w:pPr>
-        <w:pStyle w:val="Style15"/>
-        <w:bidi w:val="0"/>
-        <w:jc w:val="left"/>
-        <w:rPr>
-          <w:b/>
-          <w:bCs/>
-        </w:rPr>
-      </w:pPr>
-      <w:r>
-        <w:rPr>
-          <w:b/>
-          <w:bCs/>
-        </w:rPr>
-      </w:r>
-    </w:p>
-    <w:p>
-      <w:pPr>
-        <w:pStyle w:val="2"/>
-        <w:numPr>
-          <w:ilvl w:val="1"/>
-          <w:numId w:val="1"/>
-        </w:numPr>
-        <w:bidi w:val="0"/>
-        <w:jc w:val="left"/>
-        <w:rPr/>
-      </w:pPr>
-      <w:r>
-        <w:rPr/>
-        <w:t xml:space="preserve">11. Comment </w:t>
-      </w:r>
-    </w:p>
-    <w:p>
-      <w:pPr>
-        <w:pStyle w:val="Style15"/>
-        <w:bidi w:val="0"/>
-        <w:jc w:val="both"/>
-        <w:rPr>
-          <w:lang w:val="en-GB"/>
-        </w:rPr>
-      </w:pPr>
-      <w:r>
-        <w:rPr>
-          <w:lang w:val="en-GB"/>
-        </w:rPr>
-        <w:t>By considering the current form of the conclusion section, it is hard to understand by AI Journal readers. It should be extended with new sentences about the necessity and contributions of the study by considering the authors' opinions about the experimental results derived from some other well-known objective evaluation values if it is possible.</w:t>
-      </w:r>
-    </w:p>
-    <w:p>
-      <w:pPr>
-        <w:pStyle w:val="2"/>
-        <w:numPr>
-          <w:ilvl w:val="1"/>
-          <w:numId w:val="1"/>
-        </w:numPr>
-        <w:bidi w:val="0"/>
-        <w:jc w:val="left"/>
-        <w:rPr/>
-      </w:pPr>
-      <w:r>
-        <w:rPr/>
-        <w:t xml:space="preserve">Response </w:t>
-      </w:r>
-    </w:p>
-    <w:p>
-      <w:pPr>
-        <w:pStyle w:val="Style15"/>
-        <w:bidi w:val="0"/>
-        <w:jc w:val="left"/>
-        <w:rPr>
-          <w:b/>
-          <w:bCs/>
-        </w:rPr>
-      </w:pPr>
-      <w:r>
-        <w:rPr>
-          <w:b/>
-          <w:bCs/>
-        </w:rPr>
-        <w:t>(Na mpei sto conlusion pos mporei na beltiothei i methodos sto mellon)</w:t>
-      </w:r>
-    </w:p>
-    <w:p>
-      <w:pPr>
-        <w:pStyle w:val="2"/>
-        <w:numPr>
-          <w:ilvl w:val="1"/>
-          <w:numId w:val="1"/>
-        </w:numPr>
-        <w:bidi w:val="0"/>
-        <w:jc w:val="left"/>
-        <w:rPr/>
-      </w:pPr>
-      <w:r>
-        <w:rPr/>
-        <w:t xml:space="preserve">12. Comment </w:t>
-      </w:r>
-    </w:p>
-    <w:p>
-      <w:pPr>
-        <w:pStyle w:val="Style15"/>
-        <w:bidi w:val="0"/>
-        <w:jc w:val="both"/>
-        <w:rPr>
-          <w:lang w:val="en-GB"/>
-        </w:rPr>
-      </w:pPr>
-      <w:r>
-        <w:rPr>
-          <w:lang w:val="en-GB"/>
-        </w:rPr>
-        <w:t>Authors should use more alternative models as the benchmarking models, authors should also conduct some statistical tests to ensure the superiority of the proposed approach, i.e., how could authors ensure that their results are superior to others? Meanwhile, the authors also have to provide some insightful discussion of the results.</w:t>
-      </w:r>
-    </w:p>
-    <w:p>
-      <w:pPr>
-        <w:pStyle w:val="2"/>
-        <w:numPr>
-          <w:ilvl w:val="1"/>
-          <w:numId w:val="1"/>
-        </w:numPr>
-        <w:bidi w:val="0"/>
-        <w:jc w:val="left"/>
-        <w:rPr/>
-      </w:pPr>
-      <w:r>
-        <w:rPr/>
-        <w:t>Response</w:t>
-      </w:r>
-      <w:r>
-        <w:br w:type="page"/>
-      </w:r>
-    </w:p>
-    <w:p>
-      <w:pPr>
-        <w:pStyle w:val="Style15"/>
-        <w:bidi w:val="0"/>
-        <w:jc w:val="left"/>
-        <w:rPr/>
-      </w:pPr>
-      <w:r>
-        <w:rPr/>
-      </w:r>
-    </w:p>
-    <w:p>
-      <w:pPr>
-        <w:pStyle w:val="Style15"/>
-        <w:bidi w:val="0"/>
-        <w:jc w:val="left"/>
-        <w:rPr>
-          <w:b/>
-          <w:bCs/>
-        </w:rPr>
-      </w:pPr>
-      <w:r>
-        <w:rPr>
-          <w:b/>
-          <w:bCs/>
-        </w:rPr>
-        <w:t>(Alexandros Statistics here)</w:t>
       </w:r>
       <w:r>
         <w:br w:type="page"/>
@@ -2211,18 +2235,14 @@
       <w:pPr>
         <w:pStyle w:val="Style15"/>
         <w:bidi w:val="0"/>
-        <w:jc w:val="left"/>
-        <w:rPr>
-          <w:b/>
-          <w:bCs/>
-        </w:rPr>
-      </w:pPr>
-      <w:r>
-        <w:rPr>
-          <w:b/>
-          <w:bCs/>
-        </w:rPr>
-        <w:t>(Na mpei sto conlusion pos mporei na beltiothei i methodos sto mellon)</w:t>
+        <w:jc w:val="both"/>
+        <w:rPr/>
+      </w:pPr>
+      <w:r>
+        <w:rPr>
+          <w:lang w:val="en-GB" w:eastAsia="zh-CN" w:bidi="hi-IN"/>
+        </w:rPr>
+        <w:t xml:space="preserve">The conclusion part has been rephrased and more material has been added for some guidelines for future improvements of the proposed method. </w:t>
       </w:r>
     </w:p>
     <w:p>
@@ -2749,7 +2769,7 @@
         <w:rPr>
           <w:lang w:val="en-GB"/>
         </w:rPr>
-        <w:t>c_i is not a "so-called center", it does not explain what it actually is, so please clarify it. Similar E in equation (3) is not a "so-called" training error, it is simply a loss function or training error.</w:t>
+        <w:t xml:space="preserve">c_i is not a "so-called center", it does not explain what it actually is, so please clarify it. </w:t>
       </w:r>
     </w:p>
     <w:p>
@@ -2766,6 +2786,179 @@
       <w:r>
         <w:rPr/>
         <w:t xml:space="preserve">Response </w:t>
+      </w:r>
+    </w:p>
+    <w:p>
+      <w:pPr>
+        <w:pStyle w:val="Style15"/>
+        <w:bidi w:val="0"/>
+        <w:jc w:val="left"/>
+        <w:rPr>
+          <w:lang w:val="en-GB" w:eastAsia="zh-CN" w:bidi="hi-IN"/>
+        </w:rPr>
+      </w:pPr>
+      <w:r>
+        <w:rPr>
+          <w:lang w:val="en-GB" w:eastAsia="zh-CN" w:bidi="hi-IN"/>
+        </w:rPr>
+        <w:t>We have added the following paragraph in Section 2</w:t>
+      </w:r>
+    </w:p>
+    <w:p>
+      <w:pPr>
+        <w:pStyle w:val="Style15"/>
+        <w:bidi w:val="0"/>
+        <w:jc w:val="left"/>
+        <w:rPr>
+          <w:i/>
+          <w:i/>
+          <w:iCs/>
+          <w:lang w:val="en-GB" w:eastAsia="zh-CN" w:bidi="hi-IN"/>
+        </w:rPr>
+      </w:pPr>
+      <w:r>
+        <w:rPr>
+          <w:i/>
+          <w:iCs/>
+          <w:lang w:val="en-GB" w:eastAsia="zh-CN" w:bidi="hi-IN"/>
+        </w:rPr>
+        <w:t>“</w:t>
+      </w:r>
+      <w:r>
+        <w:rPr>
+          <w:i/>
+          <w:iCs/>
+          <w:lang w:val="en-GB" w:eastAsia="zh-CN" w:bidi="hi-IN"/>
+        </w:rPr>
+        <w:t>Every RBF network with k weigths is constructed by the following series of parameters:</w:t>
+      </w:r>
+    </w:p>
+    <w:p>
+      <w:pPr>
+        <w:pStyle w:val="Style15"/>
+        <w:numPr>
+          <w:ilvl w:val="0"/>
+          <w:numId w:val="2"/>
+        </w:numPr>
+        <w:tabs>
+          <w:tab w:val="clear" w:pos="709"/>
+          <w:tab w:val="left" w:pos="0" w:leader="none"/>
+        </w:tabs>
+        <w:spacing w:before="0" w:after="0"/>
+        <w:ind w:left="709" w:hanging="283"/>
+        <w:rPr>
+          <w:i/>
+          <w:i/>
+          <w:iCs/>
+          <w:lang w:val="en-GB" w:eastAsia="zh-CN" w:bidi="hi-IN"/>
+        </w:rPr>
+      </w:pPr>
+      <w:bookmarkStart w:id="4" w:name="magicparlabel-15742"/>
+      <w:bookmarkEnd w:id="4"/>
+      <w:r>
+        <w:rPr>
+          <w:i/>
+          <w:iCs/>
+          <w:lang w:val="en-GB" w:eastAsia="zh-CN" w:bidi="hi-IN"/>
+        </w:rPr>
+        <w:t>A series of vectors c</w:t>
+      </w:r>
+      <w:r>
+        <w:rPr>
+          <w:i/>
+          <w:iCs/>
+          <w:lang w:val="en-GB" w:eastAsia="zh-CN" w:bidi="hi-IN"/>
+        </w:rPr>
+        <w:t>_</w:t>
+      </w:r>
+      <w:r>
+        <w:rPr>
+          <w:i/>
+          <w:iCs/>
+          <w:lang w:val="en-GB" w:eastAsia="zh-CN" w:bidi="hi-IN"/>
+        </w:rPr>
+        <w:t xml:space="preserve">i ,i=1, … ,k called centers. </w:t>
+      </w:r>
+    </w:p>
+    <w:p>
+      <w:pPr>
+        <w:pStyle w:val="Style15"/>
+        <w:numPr>
+          <w:ilvl w:val="0"/>
+          <w:numId w:val="2"/>
+        </w:numPr>
+        <w:tabs>
+          <w:tab w:val="clear" w:pos="709"/>
+          <w:tab w:val="left" w:pos="0" w:leader="none"/>
+        </w:tabs>
+        <w:spacing w:before="0" w:after="0"/>
+        <w:ind w:left="709" w:hanging="283"/>
+        <w:rPr>
+          <w:i/>
+          <w:i/>
+          <w:iCs/>
+          <w:lang w:val="en-GB" w:eastAsia="zh-CN" w:bidi="hi-IN"/>
+        </w:rPr>
+      </w:pPr>
+      <w:r>
+        <w:rPr>
+          <w:i/>
+          <w:iCs/>
+          <w:lang w:val="en-GB" w:eastAsia="zh-CN" w:bidi="hi-IN"/>
+        </w:rPr>
+        <w:t>For every Gaussian unit an additional parameter σ</w:t>
+      </w:r>
+      <w:r>
+        <w:rPr>
+          <w:i/>
+          <w:iCs/>
+          <w:lang w:val="en-GB" w:eastAsia="zh-CN" w:bidi="hi-IN"/>
+        </w:rPr>
+        <w:t>_</w:t>
+      </w:r>
+      <w:r>
+        <w:rPr>
+          <w:i/>
+          <w:iCs/>
+          <w:lang w:val="en-GB" w:eastAsia="zh-CN" w:bidi="hi-IN"/>
+        </w:rPr>
+        <w:t xml:space="preserve">i is required </w:t>
+      </w:r>
+    </w:p>
+    <w:p>
+      <w:pPr>
+        <w:pStyle w:val="Style15"/>
+        <w:numPr>
+          <w:ilvl w:val="0"/>
+          <w:numId w:val="2"/>
+        </w:numPr>
+        <w:tabs>
+          <w:tab w:val="clear" w:pos="709"/>
+          <w:tab w:val="left" w:pos="0" w:leader="none"/>
+        </w:tabs>
+        <w:ind w:left="709" w:hanging="283"/>
+        <w:rPr>
+          <w:i/>
+          <w:i/>
+          <w:iCs/>
+          <w:lang w:val="en-GB" w:eastAsia="zh-CN" w:bidi="hi-IN"/>
+        </w:rPr>
+      </w:pPr>
+      <w:r>
+        <w:rPr>
+          <w:i/>
+          <w:iCs/>
+          <w:lang w:val="en-GB" w:eastAsia="zh-CN" w:bidi="hi-IN"/>
+        </w:rPr>
+        <w:t xml:space="preserve">The output weight vector w. </w:t>
+      </w:r>
+      <w:r>
+        <w:rPr>
+          <w:i/>
+          <w:iCs/>
+          <w:lang w:val="en-GB" w:eastAsia="zh-CN" w:bidi="hi-IN"/>
+        </w:rPr>
+        <w:t>”</w:t>
       </w:r>
     </w:p>
     <w:p>
@@ -3142,10 +3335,14 @@
         <w:pStyle w:val="Style15"/>
         <w:bidi w:val="0"/>
         <w:jc w:val="left"/>
-        <w:rPr/>
-      </w:pPr>
-      <w:r>
-        <w:rPr/>
+        <w:rPr>
+          <w:lang w:val="en-GB" w:eastAsia="zh-CN" w:bidi="hi-IN"/>
+        </w:rPr>
+      </w:pPr>
+      <w:r>
+        <w:rPr>
+          <w:lang w:val="en-GB" w:eastAsia="zh-CN" w:bidi="hi-IN"/>
+        </w:rPr>
         <w:t>1) We have extended the captions in result tables to define what the numbers denote.</w:t>
       </w:r>
     </w:p>
@@ -3154,10 +3351,14 @@
         <w:pStyle w:val="Style15"/>
         <w:bidi w:val="0"/>
         <w:jc w:val="left"/>
-        <w:rPr/>
-      </w:pPr>
-      <w:r>
-        <w:rPr/>
+        <w:rPr>
+          <w:lang w:val="en-GB" w:eastAsia="zh-CN" w:bidi="hi-IN"/>
+        </w:rPr>
+      </w:pPr>
+      <w:r>
+        <w:rPr>
+          <w:lang w:val="en-GB" w:eastAsia="zh-CN" w:bidi="hi-IN"/>
+        </w:rPr>
         <w:t>2) The datasets are fully described in subsection 3.1</w:t>
       </w:r>
     </w:p>
@@ -3166,10 +3367,14 @@
         <w:pStyle w:val="Style15"/>
         <w:bidi w:val="0"/>
         <w:jc w:val="left"/>
-        <w:rPr/>
-      </w:pPr>
-      <w:r>
-        <w:rPr/>
+        <w:rPr>
+          <w:lang w:val="en-GB" w:eastAsia="zh-CN" w:bidi="hi-IN"/>
+        </w:rPr>
+      </w:pPr>
+      <w:r>
+        <w:rPr>
+          <w:lang w:val="en-GB" w:eastAsia="zh-CN" w:bidi="hi-IN"/>
+        </w:rPr>
         <w:t>3) The RBF networks are described in Introduction section.</w:t>
       </w:r>
     </w:p>
@@ -3191,19 +3396,95 @@
       <w:pPr>
         <w:pStyle w:val="Style15"/>
         <w:bidi w:val="0"/>
-        <w:jc w:val="left"/>
-        <w:rPr/>
-      </w:pPr>
-      <w:r>
-        <w:rPr/>
-        <w:t xml:space="preserve">5) </w:t>
-      </w:r>
-      <w:r>
-        <w:rPr>
-          <w:b/>
-          <w:bCs/>
-        </w:rPr>
-        <w:t>(Na mpei sto conlusion pos mporei na beltiothei i methodos sto mellon)</w:t>
+        <w:jc w:val="both"/>
+        <w:rPr>
+          <w:lang w:val="en-GB" w:eastAsia="zh-CN" w:bidi="hi-IN"/>
+        </w:rPr>
+      </w:pPr>
+      <w:r>
+        <w:rPr>
+          <w:lang w:val="en-GB" w:eastAsia="zh-CN" w:bidi="hi-IN"/>
+        </w:rPr>
+        <w:t>5) We have updated the statistical tests including the added methods for comparison</w:t>
+      </w:r>
+    </w:p>
+    <w:p>
+      <w:pPr>
+        <w:pStyle w:val="Style15"/>
+        <w:bidi w:val="0"/>
+        <w:jc w:val="left"/>
+        <w:rPr/>
+      </w:pPr>
+      <w:r>
+        <w:rPr/>
+        <w:tab/>
+        <w:t xml:space="preserve">5.1) </w:t>
+      </w:r>
+      <w:r>
+        <w:rPr>
+          <w:lang w:val="en-GB" w:eastAsia="zh-CN" w:bidi="hi-IN"/>
+        </w:rPr>
+        <w:t>The Adam optimizer, used to train a neural network with 10 hidden nodes</w:t>
+      </w:r>
+    </w:p>
+    <w:p>
+      <w:pPr>
+        <w:pStyle w:val="Style15"/>
+        <w:bidi w:val="0"/>
+        <w:jc w:val="left"/>
+        <w:rPr>
+          <w:lang w:val="en-GB" w:eastAsia="zh-CN" w:bidi="hi-IN"/>
+        </w:rPr>
+      </w:pPr>
+      <w:r>
+        <w:rPr>
+          <w:lang w:val="en-GB" w:eastAsia="zh-CN" w:bidi="hi-IN"/>
+        </w:rPr>
+        <w:tab/>
+        <w:t xml:space="preserve">5.2 </w:t>
+      </w:r>
+      <w:r>
+        <w:rPr>
+          <w:lang w:val="en-GB" w:eastAsia="zh-CN" w:bidi="hi-IN"/>
+        </w:rPr>
+        <w:t xml:space="preserve">) </w:t>
+      </w:r>
+      <w:bookmarkStart w:id="5" w:name="%25_1_Αντίγραφο_2"/>
+      <w:bookmarkEnd w:id="5"/>
+      <w:r>
+        <w:rPr>
+          <w:lang w:val="en-GB" w:eastAsia="zh-CN" w:bidi="hi-IN"/>
+        </w:rPr>
+        <w:t>The NeuroEvolution of Augmenting Topologies</w:t>
+      </w:r>
+    </w:p>
+    <w:p>
+      <w:pPr>
+        <w:pStyle w:val="Style15"/>
+        <w:bidi w:val="0"/>
+        <w:jc w:val="left"/>
+        <w:rPr>
+          <w:lang w:val="en-GB" w:eastAsia="zh-CN" w:bidi="hi-IN"/>
+        </w:rPr>
+      </w:pPr>
+      <w:r>
+        <w:rPr>
+          <w:lang w:val="en-GB" w:eastAsia="zh-CN" w:bidi="hi-IN"/>
+        </w:rPr>
+        <w:t xml:space="preserve">6) The conclusion part has been rephrased and more material has been added for some guidelines for future improvements of the proposed method. </w:t>
+      </w:r>
+    </w:p>
+    <w:p>
+      <w:pPr>
+        <w:pStyle w:val="Style15"/>
+        <w:bidi w:val="0"/>
+        <w:jc w:val="left"/>
+        <w:rPr>
+          <w:lang w:val="en-GB" w:eastAsia="zh-CN" w:bidi="hi-IN"/>
+        </w:rPr>
+      </w:pPr>
+      <w:r>
+        <w:rPr/>
       </w:r>
     </w:p>
     <w:p>
@@ -3501,6 +3782,125 @@
   <w:abstractNum w:abstractNumId="2">
     <w:lvl w:ilvl="0">
       <w:start w:val="1"/>
+      <w:numFmt w:val="decimal"/>
+      <w:lvlText w:val="%1."/>
+      <w:lvlJc w:val="left"/>
+      <w:pPr>
+        <w:tabs>
+          <w:tab w:val="num" w:pos="709"/>
+        </w:tabs>
+        <w:ind w:left="709" w:hanging="283"/>
+      </w:pPr>
+      <w:rPr/>
+    </w:lvl>
+    <w:lvl w:ilvl="1">
+      <w:start w:val="1"/>
+      <w:numFmt w:val="decimal"/>
+      <w:lvlText w:val="%2."/>
+      <w:lvlJc w:val="left"/>
+      <w:pPr>
+        <w:tabs>
+          <w:tab w:val="num" w:pos="1418"/>
+        </w:tabs>
+        <w:ind w:left="1418" w:hanging="283"/>
+      </w:pPr>
+      <w:rPr/>
+    </w:lvl>
+    <w:lvl w:ilvl="2">
+      <w:start w:val="1"/>
+      <w:numFmt w:val="decimal"/>
+      <w:lvlText w:val="%3."/>
+      <w:lvlJc w:val="left"/>
+      <w:pPr>
+        <w:tabs>
+          <w:tab w:val="num" w:pos="2127"/>
+        </w:tabs>
+        <w:ind w:left="2127" w:hanging="283"/>
+      </w:pPr>
+      <w:rPr/>
+    </w:lvl>
+    <w:lvl w:ilvl="3">
+      <w:start w:val="1"/>
+      <w:numFmt w:val="decimal"/>
+      <w:lvlText w:val="%4."/>
+      <w:lvlJc w:val="left"/>
+      <w:pPr>
+        <w:tabs>
+          <w:tab w:val="num" w:pos="2836"/>
+        </w:tabs>
+        <w:ind w:left="2836" w:hanging="283"/>
+      </w:pPr>
+      <w:rPr/>
+    </w:lvl>
+    <w:lvl w:ilvl="4">
+      <w:start w:val="1"/>
+      <w:numFmt w:val="decimal"/>
+      <w:lvlText w:val="%5."/>
+      <w:lvlJc w:val="left"/>
+      <w:pPr>
+        <w:tabs>
+          <w:tab w:val="num" w:pos="3545"/>
+        </w:tabs>
+        <w:ind w:left="3545" w:hanging="283"/>
+      </w:pPr>
+      <w:rPr/>
+    </w:lvl>
+    <w:lvl w:ilvl="5">
+      <w:start w:val="1"/>
+      <w:numFmt w:val="decimal"/>
+      <w:lvlText w:val="%6."/>
+      <w:lvlJc w:val="left"/>
+      <w:pPr>
+        <w:tabs>
+          <w:tab w:val="num" w:pos="4254"/>
+        </w:tabs>
+        <w:ind w:left="4254" w:hanging="283"/>
+      </w:pPr>
+      <w:rPr/>
+    </w:lvl>
+    <w:lvl w:ilvl="6">
+      <w:start w:val="1"/>
+      <w:numFmt w:val="decimal"/>
+      <w:lvlText w:val="%7."/>
+      <w:lvlJc w:val="left"/>
+      <w:pPr>
+        <w:tabs>
+          <w:tab w:val="num" w:pos="4963"/>
+        </w:tabs>
+        <w:ind w:left="4963" w:hanging="283"/>
+      </w:pPr>
+      <w:rPr/>
+    </w:lvl>
+    <w:lvl w:ilvl="7">
+      <w:start w:val="1"/>
+      <w:numFmt w:val="decimal"/>
+      <w:lvlText w:val="%8."/>
+      <w:lvlJc w:val="left"/>
+      <w:pPr>
+        <w:tabs>
+          <w:tab w:val="num" w:pos="5672"/>
+        </w:tabs>
+        <w:ind w:left="5672" w:hanging="283"/>
+      </w:pPr>
+      <w:rPr/>
+    </w:lvl>
+    <w:lvl w:ilvl="8">
+      <w:start w:val="1"/>
+      <w:numFmt w:val="decimal"/>
+      <w:lvlText w:val="%9."/>
+      <w:lvlJc w:val="left"/>
+      <w:pPr>
+        <w:tabs>
+          <w:tab w:val="num" w:pos="6381"/>
+        </w:tabs>
+        <w:ind w:left="6381" w:hanging="283"/>
+      </w:pPr>
+      <w:rPr/>
+    </w:lvl>
+  </w:abstractNum>
+  <w:abstractNum w:abstractNumId="3">
+    <w:lvl w:ilvl="0">
+      <w:start w:val="1"/>
       <w:numFmt w:val="none"/>
       <w:suff w:val="nothing"/>
       <w:lvlText w:val=""/>
@@ -3622,6 +4022,9 @@
   </w:num>
   <w:num w:numId="2">
     <w:abstractNumId w:val="2"/>
+  </w:num>
+  <w:num w:numId="3">
+    <w:abstractNumId w:val="3"/>
   </w:num>
 </w:numbering>
 </file>
